--- a/input/менеджмент_УП_экономика/Тит лист отчета.docx
+++ b/input/менеджмент_УП_экономика/Тит лист отчета.docx
@@ -256,6 +256,16 @@
               </w:rPr>
               <w:t>_type</w:t>
             </w:r>
+            <w:r>
+              <w:rPr>
+                <w:rFonts w:ascii="Times New Roman" w:hAnsi="Times New Roman"/>
+                <w:b/>
+                <w:color w:val="EE0000"/>
+                <w:sz w:val="24"/>
+                <w:szCs w:val="24"/>
+              </w:rPr>
+              <w:t>|lc</w:t>
+            </w:r>
             <w:proofErr w:type="spellEnd"/>
             <w:r>
               <w:rPr>
@@ -382,8 +392,18 @@
               </w:rPr>
               <w:t>vidPractiki</w:t>
             </w:r>
-            <w:proofErr w:type="spellEnd"/>
             <w:proofErr w:type="gramEnd"/>
+            <w:r>
+              <w:rPr>
+                <w:rFonts w:ascii="Times New Roman" w:hAnsi="Times New Roman"/>
+                <w:b/>
+                <w:color w:val="EE0000"/>
+                <w:sz w:val="24"/>
+                <w:szCs w:val="24"/>
+              </w:rPr>
+              <w:t>|lc</w:t>
+            </w:r>
+            <w:proofErr w:type="spellEnd"/>
             <w:r>
               <w:rPr>
                 <w:rFonts w:ascii="Times New Roman" w:hAnsi="Times New Roman"/>
@@ -540,8 +560,8 @@
               <w:rPr>
                 <w:rFonts w:ascii="Times New Roman" w:hAnsi="Times New Roman"/>
                 <w:color w:val="FF0000"/>
-                <w:sz w:val="28"/>
-                <w:szCs w:val="28"/>
+                <w:sz w:val="24"/>
+                <w:szCs w:val="24"/>
               </w:rPr>
               <w:t xml:space="preserve">{{ </w:t>
             </w:r>
@@ -550,8 +570,8 @@
               <w:rPr>
                 <w:rFonts w:ascii="Times New Roman" w:hAnsi="Times New Roman"/>
                 <w:color w:val="FF0000"/>
-                <w:sz w:val="28"/>
-                <w:szCs w:val="28"/>
+                <w:sz w:val="24"/>
+                <w:szCs w:val="24"/>
               </w:rPr>
               <w:t>org</w:t>
             </w:r>
@@ -560,8 +580,8 @@
               <w:rPr>
                 <w:rFonts w:ascii="Times New Roman" w:hAnsi="Times New Roman"/>
                 <w:color w:val="FF0000"/>
-                <w:sz w:val="28"/>
-                <w:szCs w:val="28"/>
+                <w:sz w:val="24"/>
+                <w:szCs w:val="24"/>
               </w:rPr>
               <w:t>_name</w:t>
             </w:r>
@@ -570,8 +590,8 @@
               <w:rPr>
                 <w:rFonts w:ascii="Times New Roman" w:hAnsi="Times New Roman"/>
                 <w:color w:val="FF0000"/>
-                <w:sz w:val="28"/>
-                <w:szCs w:val="28"/>
+                <w:sz w:val="24"/>
+                <w:szCs w:val="24"/>
               </w:rPr>
               <w:t xml:space="preserve"> }}</w:t>
             </w:r>
@@ -669,8 +689,8 @@
               <w:rPr>
                 <w:rFonts w:ascii="Times New Roman" w:hAnsi="Times New Roman"/>
                 <w:color w:val="FF0000"/>
-                <w:sz w:val="22"/>
-                <w:szCs w:val="22"/>
+                <w:sz w:val="28"/>
+                <w:szCs w:val="28"/>
               </w:rPr>
               <w:t xml:space="preserve">{{ </w:t>
             </w:r>
@@ -679,8 +699,8 @@
               <w:rPr>
                 <w:rFonts w:ascii="Times New Roman" w:hAnsi="Times New Roman"/>
                 <w:color w:val="FF0000"/>
-                <w:sz w:val="22"/>
-                <w:szCs w:val="22"/>
+                <w:sz w:val="28"/>
+                <w:szCs w:val="28"/>
               </w:rPr>
               <w:t>startPracticaDate</w:t>
             </w:r>
@@ -690,8 +710,8 @@
               <w:rPr>
                 <w:rFonts w:ascii="Times New Roman" w:hAnsi="Times New Roman"/>
                 <w:color w:val="FF0000"/>
-                <w:sz w:val="22"/>
-                <w:szCs w:val="22"/>
+                <w:sz w:val="28"/>
+                <w:szCs w:val="28"/>
               </w:rPr>
               <w:t xml:space="preserve"> }}</w:t>
             </w:r>
@@ -745,8 +765,8 @@
               <w:rPr>
                 <w:rFonts w:ascii="Times New Roman" w:hAnsi="Times New Roman"/>
                 <w:color w:val="FF0000"/>
-                <w:sz w:val="22"/>
-                <w:szCs w:val="22"/>
+                <w:sz w:val="28"/>
+                <w:szCs w:val="28"/>
               </w:rPr>
               <w:t xml:space="preserve">{{ </w:t>
             </w:r>
@@ -755,8 +775,8 @@
               <w:rPr>
                 <w:rFonts w:ascii="Times New Roman" w:hAnsi="Times New Roman"/>
                 <w:color w:val="FF0000"/>
-                <w:sz w:val="22"/>
-                <w:szCs w:val="22"/>
+                <w:sz w:val="28"/>
+                <w:szCs w:val="28"/>
               </w:rPr>
               <w:t>endPracticaDate</w:t>
             </w:r>
@@ -766,8 +786,8 @@
               <w:rPr>
                 <w:rFonts w:ascii="Times New Roman" w:hAnsi="Times New Roman"/>
                 <w:color w:val="FF0000"/>
-                <w:sz w:val="22"/>
-                <w:szCs w:val="22"/>
+                <w:sz w:val="28"/>
+                <w:szCs w:val="28"/>
               </w:rPr>
               <w:t xml:space="preserve"> }}</w:t>
             </w:r>
@@ -980,8 +1000,8 @@
               <w:rPr>
                 <w:rFonts w:ascii="Times New Roman" w:hAnsi="Times New Roman"/>
                 <w:color w:val="EE0000"/>
-                <w:sz w:val="32"/>
-                <w:szCs w:val="32"/>
+                <w:sz w:val="24"/>
+                <w:szCs w:val="24"/>
                 <w:vertAlign w:val="superscript"/>
               </w:rPr>
               <w:t xml:space="preserve">{{ </w:t>
@@ -991,8 +1011,8 @@
               <w:rPr>
                 <w:rFonts w:ascii="Times New Roman" w:hAnsi="Times New Roman"/>
                 <w:color w:val="EE0000"/>
-                <w:sz w:val="32"/>
-                <w:szCs w:val="32"/>
+                <w:sz w:val="24"/>
+                <w:szCs w:val="24"/>
                 <w:vertAlign w:val="superscript"/>
               </w:rPr>
               <w:t>RukProfOrg</w:t>
@@ -1003,8 +1023,8 @@
               <w:rPr>
                 <w:rFonts w:ascii="Times New Roman" w:hAnsi="Times New Roman"/>
                 <w:color w:val="EE0000"/>
-                <w:sz w:val="32"/>
-                <w:szCs w:val="32"/>
+                <w:sz w:val="24"/>
+                <w:szCs w:val="24"/>
                 <w:vertAlign w:val="superscript"/>
               </w:rPr>
               <w:t xml:space="preserve"> }}</w:t>
@@ -1129,8 +1149,8 @@
               <w:rPr>
                 <w:rFonts w:ascii="Times New Roman" w:hAnsi="Times New Roman"/>
                 <w:color w:val="EE0000"/>
-                <w:sz w:val="32"/>
-                <w:szCs w:val="32"/>
+                <w:sz w:val="24"/>
+                <w:szCs w:val="24"/>
                 <w:vertAlign w:val="superscript"/>
               </w:rPr>
               <w:t xml:space="preserve">{{ </w:t>
@@ -1140,8 +1160,8 @@
               <w:rPr>
                 <w:rFonts w:ascii="Times New Roman" w:hAnsi="Times New Roman"/>
                 <w:color w:val="EE0000"/>
-                <w:sz w:val="32"/>
-                <w:szCs w:val="32"/>
+                <w:sz w:val="24"/>
+                <w:szCs w:val="24"/>
                 <w:vertAlign w:val="superscript"/>
               </w:rPr>
               <w:t>RukOrg</w:t>
@@ -1152,8 +1172,8 @@
               <w:rPr>
                 <w:rFonts w:ascii="Times New Roman" w:hAnsi="Times New Roman"/>
                 <w:color w:val="EE0000"/>
-                <w:sz w:val="32"/>
-                <w:szCs w:val="32"/>
+                <w:sz w:val="24"/>
+                <w:szCs w:val="24"/>
                 <w:vertAlign w:val="superscript"/>
               </w:rPr>
               <w:t xml:space="preserve"> }}</w:t>
@@ -1527,8 +1547,17 @@
               </w:rPr>
               <w:t>studyForm</w:t>
             </w:r>
-            <w:proofErr w:type="spellEnd"/>
             <w:proofErr w:type="gramEnd"/>
+            <w:r>
+              <w:rPr>
+                <w:rFonts w:ascii="Times New Roman" w:hAnsi="Times New Roman"/>
+                <w:color w:val="EE0000"/>
+                <w:sz w:val="24"/>
+                <w:szCs w:val="24"/>
+              </w:rPr>
+              <w:t>|lc</w:t>
+            </w:r>
+            <w:proofErr w:type="spellEnd"/>
             <w:r>
               <w:rPr>
                 <w:rFonts w:ascii="Times New Roman" w:hAnsi="Times New Roman"/>
@@ -1649,8 +1678,17 @@
               </w:rPr>
               <w:t>naprPodg</w:t>
             </w:r>
-            <w:proofErr w:type="spellEnd"/>
             <w:proofErr w:type="gramEnd"/>
+            <w:r>
+              <w:rPr>
+                <w:rFonts w:ascii="Times New Roman" w:hAnsi="Times New Roman"/>
+                <w:color w:val="EE0000"/>
+                <w:sz w:val="24"/>
+                <w:szCs w:val="24"/>
+              </w:rPr>
+              <w:t>|lc</w:t>
+            </w:r>
+            <w:proofErr w:type="spellEnd"/>
             <w:r>
               <w:rPr>
                 <w:rFonts w:ascii="Times New Roman" w:hAnsi="Times New Roman"/>
@@ -1696,8 +1734,8 @@
               <w:rPr>
                 <w:b/>
                 <w:color w:val="FF0000"/>
-                <w:sz w:val="22"/>
-                <w:szCs w:val="22"/>
+                <w:sz w:val="24"/>
+                <w:szCs w:val="24"/>
               </w:rPr>
               <w:t xml:space="preserve">{{ </w:t>
             </w:r>
@@ -1706,8 +1744,8 @@
               <w:rPr>
                 <w:b/>
                 <w:color w:val="FF0000"/>
-                <w:sz w:val="22"/>
-                <w:szCs w:val="22"/>
+                <w:sz w:val="24"/>
+                <w:szCs w:val="24"/>
               </w:rPr>
               <w:t>fio</w:t>
             </w:r>
@@ -1717,8 +1755,8 @@
               <w:rPr>
                 <w:b/>
                 <w:color w:val="FF0000"/>
-                <w:sz w:val="22"/>
-                <w:szCs w:val="22"/>
+                <w:sz w:val="24"/>
+                <w:szCs w:val="24"/>
               </w:rPr>
               <w:t xml:space="preserve"> }}</w:t>
             </w:r>
@@ -1808,6 +1846,8 @@
           <w:szCs w:val="24"/>
         </w:rPr>
       </w:pPr>
+      <w:bookmarkStart w:id="0" w:name="_GoBack"/>
+      <w:bookmarkEnd w:id="0"/>
     </w:p>
     <w:tbl>
       <w:tblPr>
@@ -2147,18 +2187,7 @@
                 <w:sz w:val="24"/>
                 <w:szCs w:val="24"/>
               </w:rPr>
-              <w:t>{{ year</w:t>
-            </w:r>
-            <w:bookmarkStart w:id="0" w:name="_GoBack"/>
-            <w:bookmarkEnd w:id="0"/>
-            <w:r>
-              <w:rPr>
-                <w:rFonts w:ascii="Times New Roman" w:hAnsi="Times New Roman"/>
-                <w:color w:val="EE0000"/>
-                <w:sz w:val="24"/>
-                <w:szCs w:val="24"/>
-              </w:rPr>
-              <w:t xml:space="preserve"> }}</w:t>
+              <w:t>{{ year }}</w:t>
             </w:r>
             <w:r>
               <w:rPr>

--- a/input/менеджмент_УП_экономика/Тит лист отчета.docx
+++ b/input/менеджмент_УП_экономика/Тит лист отчета.docx
@@ -218,19 +218,17 @@
               <w:jc w:val="center"/>
               <w:rPr>
                 <w:rFonts w:ascii="Times New Roman" w:hAnsi="Times New Roman"/>
-                <w:b/>
-                <w:sz w:val="24"/>
-                <w:szCs w:val="24"/>
+                <w:sz w:val="28"/>
+                <w:szCs w:val="28"/>
               </w:rPr>
             </w:pPr>
             <w:proofErr w:type="gramStart"/>
             <w:r>
               <w:rPr>
                 <w:rFonts w:ascii="Times New Roman" w:hAnsi="Times New Roman"/>
-                <w:b/>
-                <w:color w:val="EE0000"/>
-                <w:sz w:val="24"/>
-                <w:szCs w:val="24"/>
+                <w:color w:val="000000" w:themeColor="text1"/>
+                <w:sz w:val="28"/>
+                <w:szCs w:val="28"/>
               </w:rPr>
               <w:t xml:space="preserve">{{ </w:t>
             </w:r>
@@ -238,10 +236,9 @@
             <w:r>
               <w:rPr>
                 <w:rFonts w:ascii="Times New Roman" w:hAnsi="Times New Roman"/>
-                <w:b/>
-                <w:color w:val="EE0000"/>
-                <w:sz w:val="24"/>
-                <w:szCs w:val="24"/>
+                <w:color w:val="000000" w:themeColor="text1"/>
+                <w:sz w:val="28"/>
+                <w:szCs w:val="28"/>
               </w:rPr>
               <w:t>pr</w:t>
             </w:r>
@@ -249,20 +246,18 @@
             <w:r>
               <w:rPr>
                 <w:rFonts w:ascii="Times New Roman" w:hAnsi="Times New Roman"/>
-                <w:b/>
-                <w:color w:val="EE0000"/>
-                <w:sz w:val="24"/>
-                <w:szCs w:val="24"/>
+                <w:color w:val="000000" w:themeColor="text1"/>
+                <w:sz w:val="28"/>
+                <w:szCs w:val="28"/>
               </w:rPr>
               <w:t>_type</w:t>
             </w:r>
             <w:r>
               <w:rPr>
                 <w:rFonts w:ascii="Times New Roman" w:hAnsi="Times New Roman"/>
-                <w:b/>
-                <w:color w:val="EE0000"/>
-                <w:sz w:val="24"/>
-                <w:szCs w:val="24"/>
+                <w:color w:val="000000" w:themeColor="text1"/>
+                <w:sz w:val="28"/>
+                <w:szCs w:val="28"/>
               </w:rPr>
               <w:t>|lc</w:t>
             </w:r>
@@ -270,10 +265,9 @@
             <w:r>
               <w:rPr>
                 <w:rFonts w:ascii="Times New Roman" w:hAnsi="Times New Roman"/>
-                <w:b/>
-                <w:color w:val="EE0000"/>
-                <w:sz w:val="24"/>
-                <w:szCs w:val="24"/>
+                <w:color w:val="000000" w:themeColor="text1"/>
+                <w:sz w:val="28"/>
+                <w:szCs w:val="28"/>
               </w:rPr>
               <w:t xml:space="preserve"> }}</w:t>
             </w:r>
@@ -364,9 +358,8 @@
               <w:jc w:val="center"/>
               <w:rPr>
                 <w:rFonts w:ascii="Times New Roman" w:hAnsi="Times New Roman"/>
-                <w:b/>
-                <w:sz w:val="24"/>
-                <w:szCs w:val="24"/>
+                <w:sz w:val="28"/>
+                <w:szCs w:val="28"/>
                 <w:lang w:val="ru-RU"/>
               </w:rPr>
             </w:pPr>
@@ -374,10 +367,9 @@
             <w:r>
               <w:rPr>
                 <w:rFonts w:ascii="Times New Roman" w:hAnsi="Times New Roman"/>
-                <w:b/>
-                <w:color w:val="EE0000"/>
-                <w:sz w:val="24"/>
-                <w:szCs w:val="24"/>
+                <w:color w:val="000000" w:themeColor="text1"/>
+                <w:sz w:val="28"/>
+                <w:szCs w:val="28"/>
               </w:rPr>
               <w:t xml:space="preserve">{{ </w:t>
             </w:r>
@@ -385,10 +377,9 @@
             <w:r>
               <w:rPr>
                 <w:rFonts w:ascii="Times New Roman" w:hAnsi="Times New Roman"/>
-                <w:b/>
-                <w:color w:val="EE0000"/>
-                <w:sz w:val="24"/>
-                <w:szCs w:val="24"/>
+                <w:color w:val="000000" w:themeColor="text1"/>
+                <w:sz w:val="28"/>
+                <w:szCs w:val="28"/>
               </w:rPr>
               <w:t>vidPractiki</w:t>
             </w:r>
@@ -396,10 +387,9 @@
             <w:r>
               <w:rPr>
                 <w:rFonts w:ascii="Times New Roman" w:hAnsi="Times New Roman"/>
-                <w:b/>
-                <w:color w:val="EE0000"/>
-                <w:sz w:val="24"/>
-                <w:szCs w:val="24"/>
+                <w:color w:val="000000" w:themeColor="text1"/>
+                <w:sz w:val="28"/>
+                <w:szCs w:val="28"/>
               </w:rPr>
               <w:t>|lc</w:t>
             </w:r>
@@ -407,20 +397,18 @@
             <w:r>
               <w:rPr>
                 <w:rFonts w:ascii="Times New Roman" w:hAnsi="Times New Roman"/>
-                <w:b/>
-                <w:color w:val="EE0000"/>
-                <w:sz w:val="24"/>
-                <w:szCs w:val="24"/>
+                <w:color w:val="000000" w:themeColor="text1"/>
+                <w:sz w:val="28"/>
+                <w:szCs w:val="28"/>
               </w:rPr>
               <w:t xml:space="preserve"> }}</w:t>
             </w:r>
             <w:r>
               <w:rPr>
                 <w:rFonts w:ascii="Times New Roman" w:hAnsi="Times New Roman"/>
-                <w:b/>
-                <w:color w:val="EE0000"/>
-                <w:sz w:val="24"/>
-                <w:szCs w:val="24"/>
+                <w:color w:val="000000" w:themeColor="text1"/>
+                <w:sz w:val="28"/>
+                <w:szCs w:val="28"/>
                 <w:lang w:val="ru-RU"/>
               </w:rPr>
               <w:t xml:space="preserve"> практика</w:t>
@@ -551,27 +539,48 @@
             <w:pPr>
               <w:rPr>
                 <w:rFonts w:ascii="Times New Roman" w:hAnsi="Times New Roman"/>
-                <w:sz w:val="24"/>
-                <w:szCs w:val="24"/>
-              </w:rPr>
-            </w:pPr>
+                <w:sz w:val="28"/>
+                <w:szCs w:val="28"/>
+                <w:lang w:val="ru-RU"/>
+              </w:rPr>
+            </w:pPr>
+            <w:r>
+              <w:rPr>
+                <w:rFonts w:ascii="Times New Roman" w:hAnsi="Times New Roman"/>
+                <w:color w:val="000000" w:themeColor="text1"/>
+                <w:sz w:val="28"/>
+                <w:szCs w:val="28"/>
+                <w:lang w:val="ru-RU"/>
+              </w:rPr>
+              <w:t>Общество с ограниченной ответственностью</w:t>
+            </w:r>
+            <w:r>
+              <w:rPr>
+                <w:rFonts w:ascii="Times New Roman" w:hAnsi="Times New Roman"/>
+                <w:color w:val="000000" w:themeColor="text1"/>
+                <w:sz w:val="28"/>
+                <w:szCs w:val="28"/>
+                <w:lang w:val="ru-RU"/>
+              </w:rPr>
+              <w:t xml:space="preserve"> </w:t>
+            </w:r>
             <w:proofErr w:type="gramStart"/>
             <w:r>
               <w:rPr>
                 <w:rFonts w:ascii="Times New Roman" w:hAnsi="Times New Roman"/>
-                <w:color w:val="FF0000"/>
-                <w:sz w:val="24"/>
-                <w:szCs w:val="24"/>
+                <w:color w:val="000000" w:themeColor="text1"/>
+                <w:sz w:val="28"/>
+                <w:szCs w:val="28"/>
+                <w:lang w:val="ru-RU"/>
               </w:rPr>
               <w:t xml:space="preserve">{{ </w:t>
             </w:r>
-            <w:proofErr w:type="spellStart"/>
-            <w:r>
-              <w:rPr>
-                <w:rFonts w:ascii="Times New Roman" w:hAnsi="Times New Roman"/>
-                <w:color w:val="FF0000"/>
-                <w:sz w:val="24"/>
-                <w:szCs w:val="24"/>
+            <w:r>
+              <w:rPr>
+                <w:rFonts w:ascii="Times New Roman" w:hAnsi="Times New Roman"/>
+                <w:color w:val="000000" w:themeColor="text1"/>
+                <w:sz w:val="28"/>
+                <w:szCs w:val="28"/>
               </w:rPr>
               <w:t>org</w:t>
             </w:r>
@@ -579,19 +588,29 @@
             <w:r>
               <w:rPr>
                 <w:rFonts w:ascii="Times New Roman" w:hAnsi="Times New Roman"/>
-                <w:color w:val="FF0000"/>
-                <w:sz w:val="24"/>
-                <w:szCs w:val="24"/>
-              </w:rPr>
-              <w:t>_name</w:t>
-            </w:r>
-            <w:proofErr w:type="spellEnd"/>
-            <w:r>
-              <w:rPr>
-                <w:rFonts w:ascii="Times New Roman" w:hAnsi="Times New Roman"/>
-                <w:color w:val="FF0000"/>
-                <w:sz w:val="24"/>
-                <w:szCs w:val="24"/>
+                <w:color w:val="000000" w:themeColor="text1"/>
+                <w:sz w:val="28"/>
+                <w:szCs w:val="28"/>
+                <w:lang w:val="ru-RU"/>
+              </w:rPr>
+              <w:t>_</w:t>
+            </w:r>
+            <w:r>
+              <w:rPr>
+                <w:rFonts w:ascii="Times New Roman" w:hAnsi="Times New Roman"/>
+                <w:color w:val="000000" w:themeColor="text1"/>
+                <w:sz w:val="28"/>
+                <w:szCs w:val="28"/>
+              </w:rPr>
+              <w:t>name</w:t>
+            </w:r>
+            <w:r>
+              <w:rPr>
+                <w:rFonts w:ascii="Times New Roman" w:hAnsi="Times New Roman"/>
+                <w:color w:val="000000" w:themeColor="text1"/>
+                <w:sz w:val="28"/>
+                <w:szCs w:val="28"/>
+                <w:lang w:val="ru-RU"/>
               </w:rPr>
               <w:t xml:space="preserve"> }}</w:t>
             </w:r>
@@ -684,11 +703,10 @@
                 <w:szCs w:val="28"/>
               </w:rPr>
             </w:pPr>
-            <w:proofErr w:type="gramStart"/>
-            <w:r>
-              <w:rPr>
-                <w:rFonts w:ascii="Times New Roman" w:hAnsi="Times New Roman"/>
-                <w:color w:val="FF0000"/>
+            <w:r>
+              <w:rPr>
+                <w:rFonts w:ascii="Times New Roman" w:hAnsi="Times New Roman"/>
+                <w:color w:val="000000" w:themeColor="text1"/>
                 <w:sz w:val="28"/>
                 <w:szCs w:val="28"/>
               </w:rPr>
@@ -698,18 +716,17 @@
             <w:r>
               <w:rPr>
                 <w:rFonts w:ascii="Times New Roman" w:hAnsi="Times New Roman"/>
-                <w:color w:val="FF0000"/>
+                <w:color w:val="000000" w:themeColor="text1"/>
                 <w:sz w:val="28"/>
                 <w:szCs w:val="28"/>
               </w:rPr>
               <w:t>startPracticaDate</w:t>
             </w:r>
             <w:proofErr w:type="spellEnd"/>
-            <w:proofErr w:type="gramEnd"/>
-            <w:r>
-              <w:rPr>
-                <w:rFonts w:ascii="Times New Roman" w:hAnsi="Times New Roman"/>
-                <w:color w:val="FF0000"/>
+            <w:r>
+              <w:rPr>
+                <w:rFonts w:ascii="Times New Roman" w:hAnsi="Times New Roman"/>
+                <w:color w:val="000000" w:themeColor="text1"/>
                 <w:sz w:val="28"/>
                 <w:szCs w:val="28"/>
               </w:rPr>
@@ -760,11 +777,10 @@
                 <w:szCs w:val="28"/>
               </w:rPr>
             </w:pPr>
-            <w:proofErr w:type="gramStart"/>
-            <w:r>
-              <w:rPr>
-                <w:rFonts w:ascii="Times New Roman" w:hAnsi="Times New Roman"/>
-                <w:color w:val="FF0000"/>
+            <w:r>
+              <w:rPr>
+                <w:rFonts w:ascii="Times New Roman" w:hAnsi="Times New Roman"/>
+                <w:color w:val="000000" w:themeColor="text1"/>
                 <w:sz w:val="28"/>
                 <w:szCs w:val="28"/>
               </w:rPr>
@@ -774,18 +790,17 @@
             <w:r>
               <w:rPr>
                 <w:rFonts w:ascii="Times New Roman" w:hAnsi="Times New Roman"/>
-                <w:color w:val="FF0000"/>
+                <w:color w:val="000000" w:themeColor="text1"/>
                 <w:sz w:val="28"/>
                 <w:szCs w:val="28"/>
               </w:rPr>
               <w:t>endPracticaDate</w:t>
             </w:r>
             <w:proofErr w:type="spellEnd"/>
-            <w:proofErr w:type="gramEnd"/>
-            <w:r>
-              <w:rPr>
-                <w:rFonts w:ascii="Times New Roman" w:hAnsi="Times New Roman"/>
-                <w:color w:val="FF0000"/>
+            <w:r>
+              <w:rPr>
+                <w:rFonts w:ascii="Times New Roman" w:hAnsi="Times New Roman"/>
+                <w:color w:val="000000" w:themeColor="text1"/>
                 <w:sz w:val="28"/>
                 <w:szCs w:val="28"/>
               </w:rPr>
@@ -991,18 +1006,16 @@
               <w:spacing w:line="14" w:lineRule="atLeast"/>
               <w:rPr>
                 <w:rFonts w:ascii="Times New Roman" w:hAnsi="Times New Roman"/>
-                <w:sz w:val="24"/>
-                <w:szCs w:val="24"/>
-              </w:rPr>
-            </w:pPr>
-            <w:proofErr w:type="gramStart"/>
-            <w:r>
-              <w:rPr>
-                <w:rFonts w:ascii="Times New Roman" w:hAnsi="Times New Roman"/>
-                <w:color w:val="EE0000"/>
-                <w:sz w:val="24"/>
-                <w:szCs w:val="24"/>
-                <w:vertAlign w:val="superscript"/>
+                <w:sz w:val="28"/>
+                <w:szCs w:val="28"/>
+              </w:rPr>
+            </w:pPr>
+            <w:r>
+              <w:rPr>
+                <w:rFonts w:ascii="Times New Roman" w:hAnsi="Times New Roman"/>
+                <w:color w:val="000000" w:themeColor="text1"/>
+                <w:sz w:val="28"/>
+                <w:szCs w:val="28"/>
               </w:rPr>
               <w:t xml:space="preserve">{{ </w:t>
             </w:r>
@@ -1010,22 +1023,19 @@
             <w:r>
               <w:rPr>
                 <w:rFonts w:ascii="Times New Roman" w:hAnsi="Times New Roman"/>
-                <w:color w:val="EE0000"/>
-                <w:sz w:val="24"/>
-                <w:szCs w:val="24"/>
-                <w:vertAlign w:val="superscript"/>
+                <w:color w:val="000000" w:themeColor="text1"/>
+                <w:sz w:val="28"/>
+                <w:szCs w:val="28"/>
               </w:rPr>
               <w:t>RukProfOrg</w:t>
             </w:r>
             <w:proofErr w:type="spellEnd"/>
-            <w:proofErr w:type="gramEnd"/>
-            <w:r>
-              <w:rPr>
-                <w:rFonts w:ascii="Times New Roman" w:hAnsi="Times New Roman"/>
-                <w:color w:val="EE0000"/>
-                <w:sz w:val="24"/>
-                <w:szCs w:val="24"/>
-                <w:vertAlign w:val="superscript"/>
+            <w:r>
+              <w:rPr>
+                <w:rFonts w:ascii="Times New Roman" w:hAnsi="Times New Roman"/>
+                <w:color w:val="000000" w:themeColor="text1"/>
+                <w:sz w:val="28"/>
+                <w:szCs w:val="28"/>
               </w:rPr>
               <w:t xml:space="preserve"> }}</w:t>
             </w:r>
@@ -1140,18 +1150,17 @@
               <w:spacing w:line="14" w:lineRule="atLeast"/>
               <w:rPr>
                 <w:rFonts w:ascii="Times New Roman" w:hAnsi="Times New Roman"/>
-                <w:sz w:val="24"/>
-                <w:szCs w:val="24"/>
-              </w:rPr>
-            </w:pPr>
-            <w:proofErr w:type="gramStart"/>
-            <w:r>
-              <w:rPr>
-                <w:rFonts w:ascii="Times New Roman" w:hAnsi="Times New Roman"/>
-                <w:color w:val="EE0000"/>
-                <w:sz w:val="24"/>
-                <w:szCs w:val="24"/>
-                <w:vertAlign w:val="superscript"/>
+                <w:color w:val="000000" w:themeColor="text1"/>
+                <w:sz w:val="28"/>
+                <w:szCs w:val="28"/>
+              </w:rPr>
+            </w:pPr>
+            <w:r>
+              <w:rPr>
+                <w:rFonts w:ascii="Times New Roman" w:hAnsi="Times New Roman"/>
+                <w:color w:val="000000" w:themeColor="text1"/>
+                <w:sz w:val="28"/>
+                <w:szCs w:val="28"/>
               </w:rPr>
               <w:t xml:space="preserve">{{ </w:t>
             </w:r>
@@ -1159,22 +1168,19 @@
             <w:r>
               <w:rPr>
                 <w:rFonts w:ascii="Times New Roman" w:hAnsi="Times New Roman"/>
-                <w:color w:val="EE0000"/>
-                <w:sz w:val="24"/>
-                <w:szCs w:val="24"/>
-                <w:vertAlign w:val="superscript"/>
+                <w:color w:val="000000" w:themeColor="text1"/>
+                <w:sz w:val="28"/>
+                <w:szCs w:val="28"/>
               </w:rPr>
               <w:t>RukOrg</w:t>
             </w:r>
             <w:proofErr w:type="spellEnd"/>
-            <w:proofErr w:type="gramEnd"/>
-            <w:r>
-              <w:rPr>
-                <w:rFonts w:ascii="Times New Roman" w:hAnsi="Times New Roman"/>
-                <w:color w:val="EE0000"/>
-                <w:sz w:val="24"/>
-                <w:szCs w:val="24"/>
-                <w:vertAlign w:val="superscript"/>
+            <w:r>
+              <w:rPr>
+                <w:rFonts w:ascii="Times New Roman" w:hAnsi="Times New Roman"/>
+                <w:color w:val="000000" w:themeColor="text1"/>
+                <w:sz w:val="28"/>
+                <w:szCs w:val="28"/>
               </w:rPr>
               <w:t xml:space="preserve"> }}</w:t>
             </w:r>
@@ -1306,38 +1312,18 @@
             <w:pPr>
               <w:rPr>
                 <w:rFonts w:ascii="Times New Roman" w:hAnsi="Times New Roman"/>
-                <w:sz w:val="24"/>
-                <w:szCs w:val="24"/>
-              </w:rPr>
-            </w:pPr>
-            <w:proofErr w:type="gramStart"/>
-            <w:r>
-              <w:rPr>
-                <w:rFonts w:ascii="Times New Roman" w:hAnsi="Times New Roman"/>
-                <w:color w:val="EE0000"/>
-                <w:sz w:val="24"/>
-                <w:szCs w:val="24"/>
-              </w:rPr>
-              <w:t xml:space="preserve">{{ </w:t>
-            </w:r>
-            <w:r>
-              <w:rPr>
-                <w:rFonts w:ascii="Times New Roman" w:hAnsi="Times New Roman"/>
-                <w:color w:val="EE0000"/>
-                <w:sz w:val="24"/>
-                <w:szCs w:val="24"/>
-              </w:rPr>
-              <w:t>group</w:t>
-            </w:r>
-            <w:proofErr w:type="gramEnd"/>
-            <w:r>
-              <w:rPr>
-                <w:rFonts w:ascii="Times New Roman" w:hAnsi="Times New Roman"/>
-                <w:color w:val="EE0000"/>
-                <w:sz w:val="24"/>
-                <w:szCs w:val="24"/>
-              </w:rPr>
-              <w:t xml:space="preserve"> }}</w:t>
+                <w:sz w:val="28"/>
+                <w:szCs w:val="28"/>
+              </w:rPr>
+            </w:pPr>
+            <w:r>
+              <w:rPr>
+                <w:rFonts w:ascii="Times New Roman" w:hAnsi="Times New Roman"/>
+                <w:color w:val="000000" w:themeColor="text1"/>
+                <w:sz w:val="28"/>
+                <w:szCs w:val="28"/>
+              </w:rPr>
+              <w:t>{{ group }}</w:t>
             </w:r>
           </w:p>
         </w:tc>
@@ -1399,18 +1385,17 @@
             <w:pPr>
               <w:rPr>
                 <w:rFonts w:ascii="Times New Roman" w:hAnsi="Times New Roman"/>
-                <w:sz w:val="24"/>
-                <w:szCs w:val="24"/>
+                <w:sz w:val="28"/>
+                <w:szCs w:val="28"/>
                 <w:lang w:val="ru-RU"/>
               </w:rPr>
             </w:pPr>
-            <w:proofErr w:type="gramStart"/>
-            <w:r>
-              <w:rPr>
-                <w:rFonts w:ascii="Times New Roman" w:hAnsi="Times New Roman"/>
-                <w:color w:val="EE0000"/>
-                <w:sz w:val="24"/>
-                <w:szCs w:val="24"/>
+            <w:r>
+              <w:rPr>
+                <w:rFonts w:ascii="Times New Roman" w:hAnsi="Times New Roman"/>
+                <w:color w:val="000000" w:themeColor="text1"/>
+                <w:sz w:val="28"/>
+                <w:szCs w:val="28"/>
               </w:rPr>
               <w:t xml:space="preserve">{{ </w:t>
             </w:r>
@@ -1418,29 +1403,28 @@
             <w:r>
               <w:rPr>
                 <w:rFonts w:ascii="Times New Roman" w:hAnsi="Times New Roman"/>
-                <w:color w:val="EE0000"/>
-                <w:sz w:val="24"/>
-                <w:szCs w:val="24"/>
+                <w:color w:val="000000" w:themeColor="text1"/>
+                <w:sz w:val="28"/>
+                <w:szCs w:val="28"/>
               </w:rPr>
               <w:t>kurs</w:t>
             </w:r>
             <w:proofErr w:type="spellEnd"/>
-            <w:proofErr w:type="gramEnd"/>
-            <w:r>
-              <w:rPr>
-                <w:rFonts w:ascii="Times New Roman" w:hAnsi="Times New Roman"/>
-                <w:color w:val="EE0000"/>
-                <w:sz w:val="24"/>
-                <w:szCs w:val="24"/>
+            <w:r>
+              <w:rPr>
+                <w:rFonts w:ascii="Times New Roman" w:hAnsi="Times New Roman"/>
+                <w:color w:val="000000" w:themeColor="text1"/>
+                <w:sz w:val="28"/>
+                <w:szCs w:val="28"/>
               </w:rPr>
               <w:t xml:space="preserve"> }}</w:t>
             </w:r>
             <w:r>
               <w:rPr>
                 <w:rFonts w:ascii="Times New Roman" w:hAnsi="Times New Roman"/>
-                <w:color w:val="EE0000"/>
-                <w:sz w:val="24"/>
-                <w:szCs w:val="24"/>
+                <w:color w:val="000000" w:themeColor="text1"/>
+                <w:sz w:val="28"/>
+                <w:szCs w:val="28"/>
                 <w:lang w:val="ru-RU"/>
               </w:rPr>
               <w:t xml:space="preserve"> </w:t>
@@ -1523,47 +1507,45 @@
             <w:pPr>
               <w:rPr>
                 <w:rFonts w:ascii="Times New Roman" w:hAnsi="Times New Roman"/>
-                <w:sz w:val="24"/>
-                <w:szCs w:val="24"/>
-              </w:rPr>
-            </w:pPr>
-            <w:proofErr w:type="gramStart"/>
-            <w:r>
-              <w:rPr>
-                <w:rFonts w:ascii="Times New Roman" w:hAnsi="Times New Roman"/>
-                <w:color w:val="EE0000"/>
-                <w:sz w:val="24"/>
-                <w:szCs w:val="24"/>
+                <w:sz w:val="28"/>
+                <w:szCs w:val="28"/>
+              </w:rPr>
+            </w:pPr>
+            <w:r>
+              <w:rPr>
+                <w:rFonts w:ascii="Times New Roman" w:hAnsi="Times New Roman"/>
+                <w:color w:val="000000" w:themeColor="text1"/>
+                <w:sz w:val="28"/>
+                <w:szCs w:val="28"/>
               </w:rPr>
               <w:t xml:space="preserve">{{ </w:t>
             </w:r>
-            <w:proofErr w:type="spellStart"/>
-            <w:r>
-              <w:rPr>
-                <w:rFonts w:ascii="Times New Roman" w:hAnsi="Times New Roman"/>
-                <w:color w:val="EE0000"/>
-                <w:sz w:val="24"/>
-                <w:szCs w:val="24"/>
-              </w:rPr>
-              <w:t>studyForm</w:t>
-            </w:r>
-            <w:proofErr w:type="gramEnd"/>
-            <w:r>
-              <w:rPr>
-                <w:rFonts w:ascii="Times New Roman" w:hAnsi="Times New Roman"/>
-                <w:color w:val="EE0000"/>
-                <w:sz w:val="24"/>
-                <w:szCs w:val="24"/>
+            <w:r>
+              <w:rPr>
+                <w:rFonts w:ascii="Times New Roman" w:hAnsi="Times New Roman"/>
+                <w:color w:val="000000" w:themeColor="text1"/>
+                <w:sz w:val="28"/>
+                <w:szCs w:val="28"/>
+              </w:rPr>
+              <w:t>studyFormIP</w:t>
+            </w:r>
+            <w:bookmarkStart w:id="0" w:name="_GoBack"/>
+            <w:bookmarkEnd w:id="0"/>
+            <w:r>
+              <w:rPr>
+                <w:rFonts w:ascii="Times New Roman" w:hAnsi="Times New Roman"/>
+                <w:color w:val="000000" w:themeColor="text1"/>
+                <w:sz w:val="28"/>
+                <w:szCs w:val="28"/>
               </w:rPr>
               <w:t>|lc</w:t>
             </w:r>
-            <w:proofErr w:type="spellEnd"/>
-            <w:r>
-              <w:rPr>
-                <w:rFonts w:ascii="Times New Roman" w:hAnsi="Times New Roman"/>
-                <w:color w:val="EE0000"/>
-                <w:sz w:val="24"/>
-                <w:szCs w:val="24"/>
+            <w:r>
+              <w:rPr>
+                <w:rFonts w:ascii="Times New Roman" w:hAnsi="Times New Roman"/>
+                <w:color w:val="000000" w:themeColor="text1"/>
+                <w:sz w:val="28"/>
+                <w:szCs w:val="28"/>
               </w:rPr>
               <w:t xml:space="preserve"> }}</w:t>
             </w:r>
@@ -1654,17 +1636,17 @@
             <w:pPr>
               <w:rPr>
                 <w:rFonts w:ascii="Times New Roman" w:hAnsi="Times New Roman"/>
-                <w:sz w:val="24"/>
-                <w:szCs w:val="24"/>
+                <w:sz w:val="28"/>
+                <w:szCs w:val="28"/>
               </w:rPr>
             </w:pPr>
             <w:proofErr w:type="gramStart"/>
             <w:r>
               <w:rPr>
                 <w:rFonts w:ascii="Times New Roman" w:hAnsi="Times New Roman"/>
-                <w:color w:val="EE0000"/>
-                <w:sz w:val="24"/>
-                <w:szCs w:val="24"/>
+                <w:color w:val="000000" w:themeColor="text1"/>
+                <w:sz w:val="28"/>
+                <w:szCs w:val="28"/>
               </w:rPr>
               <w:t xml:space="preserve">{{ </w:t>
             </w:r>
@@ -1672,9 +1654,9 @@
             <w:r>
               <w:rPr>
                 <w:rFonts w:ascii="Times New Roman" w:hAnsi="Times New Roman"/>
-                <w:color w:val="EE0000"/>
-                <w:sz w:val="24"/>
-                <w:szCs w:val="24"/>
+                <w:color w:val="000000" w:themeColor="text1"/>
+                <w:sz w:val="28"/>
+                <w:szCs w:val="28"/>
               </w:rPr>
               <w:t>naprPodg</w:t>
             </w:r>
@@ -1682,9 +1664,9 @@
             <w:r>
               <w:rPr>
                 <w:rFonts w:ascii="Times New Roman" w:hAnsi="Times New Roman"/>
-                <w:color w:val="EE0000"/>
-                <w:sz w:val="24"/>
-                <w:szCs w:val="24"/>
+                <w:color w:val="000000" w:themeColor="text1"/>
+                <w:sz w:val="28"/>
+                <w:szCs w:val="28"/>
               </w:rPr>
               <w:t>|lc</w:t>
             </w:r>
@@ -1692,9 +1674,9 @@
             <w:r>
               <w:rPr>
                 <w:rFonts w:ascii="Times New Roman" w:hAnsi="Times New Roman"/>
-                <w:color w:val="EE0000"/>
-                <w:sz w:val="24"/>
-                <w:szCs w:val="24"/>
+                <w:color w:val="000000" w:themeColor="text1"/>
+                <w:sz w:val="28"/>
+                <w:szCs w:val="28"/>
               </w:rPr>
               <w:t xml:space="preserve"> }}</w:t>
             </w:r>
@@ -1724,28 +1706,28 @@
             <w:pPr>
               <w:rPr>
                 <w:rFonts w:ascii="Times New Roman" w:hAnsi="Times New Roman"/>
-                <w:sz w:val="24"/>
-                <w:szCs w:val="24"/>
+                <w:sz w:val="28"/>
+                <w:szCs w:val="28"/>
                 <w:lang w:val="ru-RU"/>
               </w:rPr>
             </w:pPr>
             <w:proofErr w:type="gramStart"/>
             <w:r>
               <w:rPr>
-                <w:b/>
-                <w:color w:val="FF0000"/>
-                <w:sz w:val="24"/>
-                <w:szCs w:val="24"/>
+                <w:rFonts w:ascii="Times New Roman" w:hAnsi="Times New Roman"/>
+                <w:color w:val="000000" w:themeColor="text1"/>
+                <w:sz w:val="28"/>
+                <w:szCs w:val="28"/>
               </w:rPr>
               <w:t xml:space="preserve">{{ </w:t>
             </w:r>
             <w:proofErr w:type="spellStart"/>
             <w:r>
               <w:rPr>
-                <w:b/>
-                <w:color w:val="FF0000"/>
-                <w:sz w:val="24"/>
-                <w:szCs w:val="24"/>
+                <w:rFonts w:ascii="Times New Roman" w:hAnsi="Times New Roman"/>
+                <w:color w:val="000000" w:themeColor="text1"/>
+                <w:sz w:val="28"/>
+                <w:szCs w:val="28"/>
               </w:rPr>
               <w:t>fio</w:t>
             </w:r>
@@ -1753,10 +1735,10 @@
             <w:proofErr w:type="gramEnd"/>
             <w:r>
               <w:rPr>
-                <w:b/>
-                <w:color w:val="FF0000"/>
-                <w:sz w:val="24"/>
-                <w:szCs w:val="24"/>
+                <w:rFonts w:ascii="Times New Roman" w:hAnsi="Times New Roman"/>
+                <w:color w:val="000000" w:themeColor="text1"/>
+                <w:sz w:val="28"/>
+                <w:szCs w:val="28"/>
               </w:rPr>
               <w:t xml:space="preserve"> }}</w:t>
             </w:r>
@@ -1846,8 +1828,6 @@
           <w:szCs w:val="24"/>
         </w:rPr>
       </w:pPr>
-      <w:bookmarkStart w:id="0" w:name="_GoBack"/>
-      <w:bookmarkEnd w:id="0"/>
     </w:p>
     <w:tbl>
       <w:tblPr>
@@ -2133,33 +2113,21 @@
           </w:p>
           <w:p>
             <w:pPr>
+              <w:rPr>
+                <w:rFonts w:ascii="Times New Roman" w:hAnsi="Times New Roman"/>
+                <w:sz w:val="24"/>
+                <w:szCs w:val="24"/>
+                <w:lang w:val="ru-RU"/>
+              </w:rPr>
+            </w:pPr>
+          </w:p>
+          <w:p>
+            <w:pPr>
               <w:jc w:val="center"/>
               <w:rPr>
                 <w:rFonts w:ascii="Times New Roman" w:hAnsi="Times New Roman"/>
                 <w:sz w:val="24"/>
                 <w:szCs w:val="24"/>
-                <w:lang w:val="ru-RU"/>
-              </w:rPr>
-            </w:pPr>
-          </w:p>
-          <w:p>
-            <w:pPr>
-              <w:jc w:val="center"/>
-              <w:rPr>
-                <w:rFonts w:ascii="Times New Roman" w:hAnsi="Times New Roman"/>
-                <w:sz w:val="24"/>
-                <w:szCs w:val="24"/>
-                <w:lang w:val="ru-RU"/>
-              </w:rPr>
-            </w:pPr>
-          </w:p>
-          <w:p>
-            <w:pPr>
-              <w:jc w:val="center"/>
-              <w:rPr>
-                <w:rFonts w:ascii="Times New Roman" w:hAnsi="Times New Roman"/>
-                <w:sz w:val="24"/>
-                <w:szCs w:val="24"/>
               </w:rPr>
             </w:pPr>
             <w:proofErr w:type="spellStart"/>
@@ -2180,14 +2148,25 @@
               </w:rPr>
               <w:t xml:space="preserve"> </w:t>
             </w:r>
-            <w:r>
-              <w:rPr>
-                <w:rFonts w:ascii="Times New Roman" w:hAnsi="Times New Roman"/>
-                <w:color w:val="EE0000"/>
-                <w:sz w:val="24"/>
-                <w:szCs w:val="24"/>
-              </w:rPr>
-              <w:t>{{ year }}</w:t>
+            <w:proofErr w:type="gramStart"/>
+            <w:r>
+              <w:rPr>
+                <w:rFonts w:ascii="Times New Roman" w:hAnsi="Times New Roman"/>
+                <w:color w:val="000000" w:themeColor="text1"/>
+                <w:sz w:val="28"/>
+                <w:szCs w:val="28"/>
+              </w:rPr>
+              <w:t>{{ year</w:t>
+            </w:r>
+            <w:proofErr w:type="gramEnd"/>
+            <w:r>
+              <w:rPr>
+                <w:rFonts w:ascii="Times New Roman" w:hAnsi="Times New Roman"/>
+                <w:color w:val="000000" w:themeColor="text1"/>
+                <w:sz w:val="28"/>
+                <w:szCs w:val="28"/>
+              </w:rPr>
+              <w:t xml:space="preserve"> }}</w:t>
             </w:r>
             <w:r>
               <w:rPr>

--- a/input/менеджмент_УП_экономика/Тит лист отчета.docx
+++ b/input/менеджмент_УП_экономика/Тит лист отчета.docx
@@ -240,18 +240,9 @@
                 <w:sz w:val="28"/>
                 <w:szCs w:val="28"/>
               </w:rPr>
-              <w:t>pr</w:t>
+              <w:t>praktikaTypeRP</w:t>
             </w:r>
             <w:proofErr w:type="gramEnd"/>
-            <w:r>
-              <w:rPr>
-                <w:rFonts w:ascii="Times New Roman" w:hAnsi="Times New Roman"/>
-                <w:color w:val="000000" w:themeColor="text1"/>
-                <w:sz w:val="28"/>
-                <w:szCs w:val="28"/>
-              </w:rPr>
-              <w:t>_type</w:t>
-            </w:r>
             <w:r>
               <w:rPr>
                 <w:rFonts w:ascii="Times New Roman" w:hAnsi="Times New Roman"/>
@@ -573,7 +564,28 @@
                 <w:szCs w:val="28"/>
                 <w:lang w:val="ru-RU"/>
               </w:rPr>
-              <w:t xml:space="preserve">{{ </w:t>
+              <w:t>“</w:t>
+            </w:r>
+            <w:r>
+              <w:rPr>
+                <w:rFonts w:ascii="Times New Roman" w:hAnsi="Times New Roman"/>
+                <w:color w:val="000000" w:themeColor="text1"/>
+                <w:sz w:val="28"/>
+                <w:szCs w:val="28"/>
+                <w:lang w:val="ru-RU"/>
+              </w:rPr>
+              <w:t>{</w:t>
+            </w:r>
+            <w:proofErr w:type="gramEnd"/>
+            <w:r>
+              <w:rPr>
+                <w:rFonts w:ascii="Times New Roman" w:hAnsi="Times New Roman"/>
+                <w:color w:val="000000" w:themeColor="text1"/>
+                <w:sz w:val="28"/>
+                <w:szCs w:val="28"/>
+                <w:lang w:val="ru-RU"/>
+              </w:rPr>
+              <w:t xml:space="preserve">{ </w:t>
             </w:r>
             <w:r>
               <w:rPr>
@@ -584,7 +596,6 @@
               </w:rPr>
               <w:t>org</w:t>
             </w:r>
-            <w:proofErr w:type="gramEnd"/>
             <w:r>
               <w:rPr>
                 <w:rFonts w:ascii="Times New Roman" w:hAnsi="Times New Roman"/>
@@ -613,6 +624,16 @@
                 <w:lang w:val="ru-RU"/>
               </w:rPr>
               <w:t xml:space="preserve"> }}</w:t>
+            </w:r>
+            <w:r>
+              <w:rPr>
+                <w:rFonts w:ascii="Times New Roman" w:hAnsi="Times New Roman"/>
+                <w:color w:val="000000" w:themeColor="text1"/>
+                <w:sz w:val="28"/>
+                <w:szCs w:val="28"/>
+                <w:lang w:val="ru-RU"/>
+              </w:rPr>
+              <w:t>”</w:t>
             </w:r>
           </w:p>
         </w:tc>
@@ -1019,25 +1040,25 @@
               </w:rPr>
               <w:t xml:space="preserve">{{ </w:t>
             </w:r>
-            <w:proofErr w:type="spellStart"/>
-            <w:r>
-              <w:rPr>
-                <w:rFonts w:ascii="Times New Roman" w:hAnsi="Times New Roman"/>
-                <w:color w:val="000000" w:themeColor="text1"/>
-                <w:sz w:val="28"/>
-                <w:szCs w:val="28"/>
-              </w:rPr>
-              <w:t>RukProfOrg</w:t>
-            </w:r>
-            <w:proofErr w:type="spellEnd"/>
-            <w:r>
-              <w:rPr>
-                <w:rFonts w:ascii="Times New Roman" w:hAnsi="Times New Roman"/>
-                <w:color w:val="000000" w:themeColor="text1"/>
-                <w:sz w:val="28"/>
-                <w:szCs w:val="28"/>
-              </w:rPr>
-              <w:t xml:space="preserve"> }}</w:t>
+            <w:r>
+              <w:rPr>
+                <w:rFonts w:ascii="Times New Roman" w:hAnsi="Times New Roman"/>
+                <w:color w:val="000000" w:themeColor="text1"/>
+                <w:sz w:val="28"/>
+                <w:szCs w:val="28"/>
+              </w:rPr>
+              <w:t>fioRukProfOrg</w:t>
+            </w:r>
+            <w:bookmarkStart w:id="0" w:name="_GoBack"/>
+            <w:bookmarkEnd w:id="0"/>
+            <w:r>
+              <w:rPr>
+                <w:rFonts w:ascii="Times New Roman" w:hAnsi="Times New Roman"/>
+                <w:color w:val="000000" w:themeColor="text1"/>
+                <w:sz w:val="28"/>
+                <w:szCs w:val="28"/>
+              </w:rPr>
+              <w:t>}}</w:t>
             </w:r>
           </w:p>
         </w:tc>
@@ -1155,6 +1176,7 @@
                 <w:szCs w:val="28"/>
               </w:rPr>
             </w:pPr>
+            <w:proofErr w:type="gramStart"/>
             <w:r>
               <w:rPr>
                 <w:rFonts w:ascii="Times New Roman" w:hAnsi="Times New Roman"/>
@@ -1172,9 +1194,10 @@
                 <w:sz w:val="28"/>
                 <w:szCs w:val="28"/>
               </w:rPr>
-              <w:t>RukOrg</w:t>
-            </w:r>
-            <w:proofErr w:type="spellEnd"/>
+              <w:t>RukOrgFIO</w:t>
+            </w:r>
+            <w:proofErr w:type="spellEnd"/>
+            <w:proofErr w:type="gramEnd"/>
             <w:r>
               <w:rPr>
                 <w:rFonts w:ascii="Times New Roman" w:hAnsi="Times New Roman"/>
@@ -1529,8 +1552,6 @@
               </w:rPr>
               <w:t>studyFormIP</w:t>
             </w:r>
-            <w:bookmarkStart w:id="0" w:name="_GoBack"/>
-            <w:bookmarkEnd w:id="0"/>
             <w:r>
               <w:rPr>
                 <w:rFonts w:ascii="Times New Roman" w:hAnsi="Times New Roman"/>

--- a/input/менеджмент_УП_экономика/Тит лист отчета.docx
+++ b/input/менеджмент_УП_экономика/Тит лист отчета.docx
@@ -218,6 +218,7 @@
               <w:jc w:val="center"/>
               <w:rPr>
                 <w:rFonts w:ascii="Times New Roman" w:hAnsi="Times New Roman"/>
+                <w:b/>
                 <w:sz w:val="28"/>
                 <w:szCs w:val="28"/>
               </w:rPr>
@@ -226,6 +227,7 @@
             <w:r>
               <w:rPr>
                 <w:rFonts w:ascii="Times New Roman" w:hAnsi="Times New Roman"/>
+                <w:b/>
                 <w:color w:val="000000" w:themeColor="text1"/>
                 <w:sz w:val="28"/>
                 <w:szCs w:val="28"/>
@@ -236,6 +238,7 @@
             <w:r>
               <w:rPr>
                 <w:rFonts w:ascii="Times New Roman" w:hAnsi="Times New Roman"/>
+                <w:b/>
                 <w:color w:val="000000" w:themeColor="text1"/>
                 <w:sz w:val="28"/>
                 <w:szCs w:val="28"/>
@@ -246,6 +249,7 @@
             <w:r>
               <w:rPr>
                 <w:rFonts w:ascii="Times New Roman" w:hAnsi="Times New Roman"/>
+                <w:b/>
                 <w:color w:val="000000" w:themeColor="text1"/>
                 <w:sz w:val="28"/>
                 <w:szCs w:val="28"/>
@@ -256,6 +260,7 @@
             <w:r>
               <w:rPr>
                 <w:rFonts w:ascii="Times New Roman" w:hAnsi="Times New Roman"/>
+                <w:b/>
                 <w:color w:val="000000" w:themeColor="text1"/>
                 <w:sz w:val="28"/>
                 <w:szCs w:val="28"/>
@@ -349,6 +354,7 @@
               <w:jc w:val="center"/>
               <w:rPr>
                 <w:rFonts w:ascii="Times New Roman" w:hAnsi="Times New Roman"/>
+                <w:b/>
                 <w:sz w:val="28"/>
                 <w:szCs w:val="28"/>
                 <w:lang w:val="ru-RU"/>
@@ -358,6 +364,7 @@
             <w:r>
               <w:rPr>
                 <w:rFonts w:ascii="Times New Roman" w:hAnsi="Times New Roman"/>
+                <w:b/>
                 <w:color w:val="000000" w:themeColor="text1"/>
                 <w:sz w:val="28"/>
                 <w:szCs w:val="28"/>
@@ -368,6 +375,7 @@
             <w:r>
               <w:rPr>
                 <w:rFonts w:ascii="Times New Roman" w:hAnsi="Times New Roman"/>
+                <w:b/>
                 <w:color w:val="000000" w:themeColor="text1"/>
                 <w:sz w:val="28"/>
                 <w:szCs w:val="28"/>
@@ -378,6 +386,7 @@
             <w:r>
               <w:rPr>
                 <w:rFonts w:ascii="Times New Roman" w:hAnsi="Times New Roman"/>
+                <w:b/>
                 <w:color w:val="000000" w:themeColor="text1"/>
                 <w:sz w:val="28"/>
                 <w:szCs w:val="28"/>
@@ -388,6 +397,7 @@
             <w:r>
               <w:rPr>
                 <w:rFonts w:ascii="Times New Roman" w:hAnsi="Times New Roman"/>
+                <w:b/>
                 <w:color w:val="000000" w:themeColor="text1"/>
                 <w:sz w:val="28"/>
                 <w:szCs w:val="28"/>
@@ -397,6 +407,7 @@
             <w:r>
               <w:rPr>
                 <w:rFonts w:ascii="Times New Roman" w:hAnsi="Times New Roman"/>
+                <w:b/>
                 <w:color w:val="000000" w:themeColor="text1"/>
                 <w:sz w:val="28"/>
                 <w:szCs w:val="28"/>
@@ -1049,8 +1060,6 @@
               </w:rPr>
               <w:t>fioRukProfOrg</w:t>
             </w:r>
-            <w:bookmarkStart w:id="0" w:name="_GoBack"/>
-            <w:bookmarkEnd w:id="0"/>
             <w:r>
               <w:rPr>
                 <w:rFonts w:ascii="Times New Roman" w:hAnsi="Times New Roman"/>
@@ -2141,6 +2150,8 @@
                 <w:lang w:val="ru-RU"/>
               </w:rPr>
             </w:pPr>
+            <w:bookmarkStart w:id="0" w:name="_GoBack"/>
+            <w:bookmarkEnd w:id="0"/>
           </w:p>
           <w:p>
             <w:pPr>
@@ -2201,7 +2212,14 @@
         </w:tc>
       </w:tr>
     </w:tbl>
-    <w:p/>
+    <w:p>
+      <w:pPr>
+        <w:rPr>
+          <w:sz w:val="2"/>
+          <w:szCs w:val="2"/>
+        </w:rPr>
+      </w:pPr>
+    </w:p>
     <w:sectPr>
       <w:pgSz w:w="11906" w:h="16838"/>
       <w:pgMar w:top="1134" w:right="850" w:bottom="1134" w:left="1701" w:header="708" w:footer="708" w:gutter="0"/>

--- a/input/менеджмент_УП_экономика/Тит лист отчета.docx
+++ b/input/менеджмент_УП_экономика/Тит лист отчета.docx
@@ -219,8 +219,8 @@
               <w:rPr>
                 <w:rFonts w:ascii="Times New Roman" w:hAnsi="Times New Roman"/>
                 <w:b/>
-                <w:sz w:val="28"/>
-                <w:szCs w:val="28"/>
+                <w:sz w:val="24"/>
+                <w:szCs w:val="24"/>
               </w:rPr>
             </w:pPr>
             <w:proofErr w:type="gramStart"/>
@@ -229,8 +229,8 @@
                 <w:rFonts w:ascii="Times New Roman" w:hAnsi="Times New Roman"/>
                 <w:b/>
                 <w:color w:val="000000" w:themeColor="text1"/>
-                <w:sz w:val="28"/>
-                <w:szCs w:val="28"/>
+                <w:sz w:val="24"/>
+                <w:szCs w:val="24"/>
               </w:rPr>
               <w:t xml:space="preserve">{{ </w:t>
             </w:r>
@@ -240,8 +240,8 @@
                 <w:rFonts w:ascii="Times New Roman" w:hAnsi="Times New Roman"/>
                 <w:b/>
                 <w:color w:val="000000" w:themeColor="text1"/>
-                <w:sz w:val="28"/>
-                <w:szCs w:val="28"/>
+                <w:sz w:val="24"/>
+                <w:szCs w:val="24"/>
               </w:rPr>
               <w:t>praktikaTypeRP</w:t>
             </w:r>
@@ -251,8 +251,8 @@
                 <w:rFonts w:ascii="Times New Roman" w:hAnsi="Times New Roman"/>
                 <w:b/>
                 <w:color w:val="000000" w:themeColor="text1"/>
-                <w:sz w:val="28"/>
-                <w:szCs w:val="28"/>
+                <w:sz w:val="24"/>
+                <w:szCs w:val="24"/>
               </w:rPr>
               <w:t>|lc</w:t>
             </w:r>
@@ -262,8 +262,8 @@
                 <w:rFonts w:ascii="Times New Roman" w:hAnsi="Times New Roman"/>
                 <w:b/>
                 <w:color w:val="000000" w:themeColor="text1"/>
-                <w:sz w:val="28"/>
-                <w:szCs w:val="28"/>
+                <w:sz w:val="24"/>
+                <w:szCs w:val="24"/>
               </w:rPr>
               <w:t xml:space="preserve"> }}</w:t>
             </w:r>
@@ -355,8 +355,8 @@
               <w:rPr>
                 <w:rFonts w:ascii="Times New Roman" w:hAnsi="Times New Roman"/>
                 <w:b/>
-                <w:sz w:val="28"/>
-                <w:szCs w:val="28"/>
+                <w:sz w:val="24"/>
+                <w:szCs w:val="24"/>
                 <w:lang w:val="ru-RU"/>
               </w:rPr>
             </w:pPr>
@@ -366,8 +366,8 @@
                 <w:rFonts w:ascii="Times New Roman" w:hAnsi="Times New Roman"/>
                 <w:b/>
                 <w:color w:val="000000" w:themeColor="text1"/>
-                <w:sz w:val="28"/>
-                <w:szCs w:val="28"/>
+                <w:sz w:val="24"/>
+                <w:szCs w:val="24"/>
               </w:rPr>
               <w:t xml:space="preserve">{{ </w:t>
             </w:r>
@@ -377,8 +377,8 @@
                 <w:rFonts w:ascii="Times New Roman" w:hAnsi="Times New Roman"/>
                 <w:b/>
                 <w:color w:val="000000" w:themeColor="text1"/>
-                <w:sz w:val="28"/>
-                <w:szCs w:val="28"/>
+                <w:sz w:val="24"/>
+                <w:szCs w:val="24"/>
               </w:rPr>
               <w:t>vidPractiki</w:t>
             </w:r>
@@ -388,8 +388,8 @@
                 <w:rFonts w:ascii="Times New Roman" w:hAnsi="Times New Roman"/>
                 <w:b/>
                 <w:color w:val="000000" w:themeColor="text1"/>
-                <w:sz w:val="28"/>
-                <w:szCs w:val="28"/>
+                <w:sz w:val="24"/>
+                <w:szCs w:val="24"/>
               </w:rPr>
               <w:t>|lc</w:t>
             </w:r>
@@ -399,8 +399,8 @@
                 <w:rFonts w:ascii="Times New Roman" w:hAnsi="Times New Roman"/>
                 <w:b/>
                 <w:color w:val="000000" w:themeColor="text1"/>
-                <w:sz w:val="28"/>
-                <w:szCs w:val="28"/>
+                <w:sz w:val="24"/>
+                <w:szCs w:val="24"/>
               </w:rPr>
               <w:t xml:space="preserve"> }}</w:t>
             </w:r>
@@ -409,8 +409,8 @@
                 <w:rFonts w:ascii="Times New Roman" w:hAnsi="Times New Roman"/>
                 <w:b/>
                 <w:color w:val="000000" w:themeColor="text1"/>
-                <w:sz w:val="28"/>
-                <w:szCs w:val="28"/>
+                <w:sz w:val="24"/>
+                <w:szCs w:val="24"/>
                 <w:lang w:val="ru-RU"/>
               </w:rPr>
               <w:t xml:space="preserve"> практика</w:t>
@@ -541,38 +541,28 @@
             <w:pPr>
               <w:rPr>
                 <w:rFonts w:ascii="Times New Roman" w:hAnsi="Times New Roman"/>
-                <w:sz w:val="28"/>
-                <w:szCs w:val="28"/>
-                <w:lang w:val="ru-RU"/>
-              </w:rPr>
-            </w:pPr>
-            <w:r>
-              <w:rPr>
-                <w:rFonts w:ascii="Times New Roman" w:hAnsi="Times New Roman"/>
-                <w:color w:val="000000" w:themeColor="text1"/>
-                <w:sz w:val="28"/>
-                <w:szCs w:val="28"/>
-                <w:lang w:val="ru-RU"/>
-              </w:rPr>
-              <w:t>Общество с ограниченной ответственностью</w:t>
-            </w:r>
-            <w:r>
-              <w:rPr>
-                <w:rFonts w:ascii="Times New Roman" w:hAnsi="Times New Roman"/>
-                <w:color w:val="000000" w:themeColor="text1"/>
-                <w:sz w:val="28"/>
-                <w:szCs w:val="28"/>
-                <w:lang w:val="ru-RU"/>
-              </w:rPr>
-              <w:t xml:space="preserve"> </w:t>
+                <w:sz w:val="24"/>
+                <w:szCs w:val="24"/>
+                <w:lang w:val="ru-RU"/>
+              </w:rPr>
+            </w:pPr>
+            <w:r>
+              <w:rPr>
+                <w:rFonts w:ascii="Times New Roman" w:hAnsi="Times New Roman"/>
+                <w:color w:val="000000" w:themeColor="text1"/>
+                <w:sz w:val="24"/>
+                <w:szCs w:val="24"/>
+                <w:lang w:val="ru-RU"/>
+              </w:rPr>
+              <w:t xml:space="preserve">Общество с ограниченной ответственностью </w:t>
             </w:r>
             <w:proofErr w:type="gramStart"/>
             <w:r>
               <w:rPr>
                 <w:rFonts w:ascii="Times New Roman" w:hAnsi="Times New Roman"/>
                 <w:color w:val="000000" w:themeColor="text1"/>
-                <w:sz w:val="28"/>
-                <w:szCs w:val="28"/>
+                <w:sz w:val="24"/>
+                <w:szCs w:val="24"/>
                 <w:lang w:val="ru-RU"/>
               </w:rPr>
               <w:t>“</w:t>
@@ -581,8 +571,8 @@
               <w:rPr>
                 <w:rFonts w:ascii="Times New Roman" w:hAnsi="Times New Roman"/>
                 <w:color w:val="000000" w:themeColor="text1"/>
-                <w:sz w:val="28"/>
-                <w:szCs w:val="28"/>
+                <w:sz w:val="24"/>
+                <w:szCs w:val="24"/>
                 <w:lang w:val="ru-RU"/>
               </w:rPr>
               <w:t>{</w:t>
@@ -592,8 +582,8 @@
               <w:rPr>
                 <w:rFonts w:ascii="Times New Roman" w:hAnsi="Times New Roman"/>
                 <w:color w:val="000000" w:themeColor="text1"/>
-                <w:sz w:val="28"/>
-                <w:szCs w:val="28"/>
+                <w:sz w:val="24"/>
+                <w:szCs w:val="24"/>
                 <w:lang w:val="ru-RU"/>
               </w:rPr>
               <w:t xml:space="preserve">{ </w:t>
@@ -602,8 +592,8 @@
               <w:rPr>
                 <w:rFonts w:ascii="Times New Roman" w:hAnsi="Times New Roman"/>
                 <w:color w:val="000000" w:themeColor="text1"/>
-                <w:sz w:val="28"/>
-                <w:szCs w:val="28"/>
+                <w:sz w:val="24"/>
+                <w:szCs w:val="24"/>
               </w:rPr>
               <w:t>org</w:t>
             </w:r>
@@ -611,8 +601,8 @@
               <w:rPr>
                 <w:rFonts w:ascii="Times New Roman" w:hAnsi="Times New Roman"/>
                 <w:color w:val="000000" w:themeColor="text1"/>
-                <w:sz w:val="28"/>
-                <w:szCs w:val="28"/>
+                <w:sz w:val="24"/>
+                <w:szCs w:val="24"/>
                 <w:lang w:val="ru-RU"/>
               </w:rPr>
               <w:t>_</w:t>
@@ -621,8 +611,8 @@
               <w:rPr>
                 <w:rFonts w:ascii="Times New Roman" w:hAnsi="Times New Roman"/>
                 <w:color w:val="000000" w:themeColor="text1"/>
-                <w:sz w:val="28"/>
-                <w:szCs w:val="28"/>
+                <w:sz w:val="24"/>
+                <w:szCs w:val="24"/>
               </w:rPr>
               <w:t>name</w:t>
             </w:r>
@@ -630,8 +620,8 @@
               <w:rPr>
                 <w:rFonts w:ascii="Times New Roman" w:hAnsi="Times New Roman"/>
                 <w:color w:val="000000" w:themeColor="text1"/>
-                <w:sz w:val="28"/>
-                <w:szCs w:val="28"/>
+                <w:sz w:val="24"/>
+                <w:szCs w:val="24"/>
                 <w:lang w:val="ru-RU"/>
               </w:rPr>
               <w:t xml:space="preserve"> }}</w:t>
@@ -640,8 +630,8 @@
               <w:rPr>
                 <w:rFonts w:ascii="Times New Roman" w:hAnsi="Times New Roman"/>
                 <w:color w:val="000000" w:themeColor="text1"/>
-                <w:sz w:val="28"/>
-                <w:szCs w:val="28"/>
+                <w:sz w:val="24"/>
+                <w:szCs w:val="24"/>
                 <w:lang w:val="ru-RU"/>
               </w:rPr>
               <w:t>”</w:t>
@@ -731,16 +721,17 @@
             <w:pPr>
               <w:rPr>
                 <w:rFonts w:ascii="Times New Roman" w:hAnsi="Times New Roman"/>
-                <w:sz w:val="28"/>
-                <w:szCs w:val="28"/>
-              </w:rPr>
-            </w:pPr>
-            <w:r>
-              <w:rPr>
-                <w:rFonts w:ascii="Times New Roman" w:hAnsi="Times New Roman"/>
-                <w:color w:val="000000" w:themeColor="text1"/>
-                <w:sz w:val="28"/>
-                <w:szCs w:val="28"/>
+                <w:sz w:val="24"/>
+                <w:szCs w:val="24"/>
+              </w:rPr>
+            </w:pPr>
+            <w:proofErr w:type="gramStart"/>
+            <w:r>
+              <w:rPr>
+                <w:rFonts w:ascii="Times New Roman" w:hAnsi="Times New Roman"/>
+                <w:color w:val="000000" w:themeColor="text1"/>
+                <w:sz w:val="24"/>
+                <w:szCs w:val="24"/>
               </w:rPr>
               <w:t xml:space="preserve">{{ </w:t>
             </w:r>
@@ -749,18 +740,19 @@
               <w:rPr>
                 <w:rFonts w:ascii="Times New Roman" w:hAnsi="Times New Roman"/>
                 <w:color w:val="000000" w:themeColor="text1"/>
-                <w:sz w:val="28"/>
-                <w:szCs w:val="28"/>
+                <w:sz w:val="24"/>
+                <w:szCs w:val="24"/>
               </w:rPr>
               <w:t>startPracticaDate</w:t>
             </w:r>
             <w:proofErr w:type="spellEnd"/>
-            <w:r>
-              <w:rPr>
-                <w:rFonts w:ascii="Times New Roman" w:hAnsi="Times New Roman"/>
-                <w:color w:val="000000" w:themeColor="text1"/>
-                <w:sz w:val="28"/>
-                <w:szCs w:val="28"/>
+            <w:proofErr w:type="gramEnd"/>
+            <w:r>
+              <w:rPr>
+                <w:rFonts w:ascii="Times New Roman" w:hAnsi="Times New Roman"/>
+                <w:color w:val="000000" w:themeColor="text1"/>
+                <w:sz w:val="24"/>
+                <w:szCs w:val="24"/>
               </w:rPr>
               <w:t xml:space="preserve"> }}</w:t>
             </w:r>
@@ -805,16 +797,17 @@
             <w:pPr>
               <w:rPr>
                 <w:rFonts w:ascii="Times New Roman" w:hAnsi="Times New Roman"/>
-                <w:sz w:val="28"/>
-                <w:szCs w:val="28"/>
-              </w:rPr>
-            </w:pPr>
-            <w:r>
-              <w:rPr>
-                <w:rFonts w:ascii="Times New Roman" w:hAnsi="Times New Roman"/>
-                <w:color w:val="000000" w:themeColor="text1"/>
-                <w:sz w:val="28"/>
-                <w:szCs w:val="28"/>
+                <w:sz w:val="24"/>
+                <w:szCs w:val="24"/>
+              </w:rPr>
+            </w:pPr>
+            <w:proofErr w:type="gramStart"/>
+            <w:r>
+              <w:rPr>
+                <w:rFonts w:ascii="Times New Roman" w:hAnsi="Times New Roman"/>
+                <w:color w:val="000000" w:themeColor="text1"/>
+                <w:sz w:val="24"/>
+                <w:szCs w:val="24"/>
               </w:rPr>
               <w:t xml:space="preserve">{{ </w:t>
             </w:r>
@@ -823,18 +816,19 @@
               <w:rPr>
                 <w:rFonts w:ascii="Times New Roman" w:hAnsi="Times New Roman"/>
                 <w:color w:val="000000" w:themeColor="text1"/>
-                <w:sz w:val="28"/>
-                <w:szCs w:val="28"/>
+                <w:sz w:val="24"/>
+                <w:szCs w:val="24"/>
               </w:rPr>
               <w:t>endPracticaDate</w:t>
             </w:r>
             <w:proofErr w:type="spellEnd"/>
-            <w:r>
-              <w:rPr>
-                <w:rFonts w:ascii="Times New Roman" w:hAnsi="Times New Roman"/>
-                <w:color w:val="000000" w:themeColor="text1"/>
-                <w:sz w:val="28"/>
-                <w:szCs w:val="28"/>
+            <w:proofErr w:type="gramEnd"/>
+            <w:r>
+              <w:rPr>
+                <w:rFonts w:ascii="Times New Roman" w:hAnsi="Times New Roman"/>
+                <w:color w:val="000000" w:themeColor="text1"/>
+                <w:sz w:val="24"/>
+                <w:szCs w:val="24"/>
               </w:rPr>
               <w:t xml:space="preserve"> }}</w:t>
             </w:r>
@@ -1038,16 +1032,17 @@
               <w:spacing w:line="14" w:lineRule="atLeast"/>
               <w:rPr>
                 <w:rFonts w:ascii="Times New Roman" w:hAnsi="Times New Roman"/>
-                <w:sz w:val="28"/>
-                <w:szCs w:val="28"/>
-              </w:rPr>
-            </w:pPr>
-            <w:r>
-              <w:rPr>
-                <w:rFonts w:ascii="Times New Roman" w:hAnsi="Times New Roman"/>
-                <w:color w:val="000000" w:themeColor="text1"/>
-                <w:sz w:val="28"/>
-                <w:szCs w:val="28"/>
+                <w:sz w:val="24"/>
+                <w:szCs w:val="24"/>
+              </w:rPr>
+            </w:pPr>
+            <w:proofErr w:type="gramStart"/>
+            <w:r>
+              <w:rPr>
+                <w:rFonts w:ascii="Times New Roman" w:hAnsi="Times New Roman"/>
+                <w:color w:val="000000" w:themeColor="text1"/>
+                <w:sz w:val="24"/>
+                <w:szCs w:val="24"/>
               </w:rPr>
               <w:t xml:space="preserve">{{ </w:t>
             </w:r>
@@ -1055,17 +1050,18 @@
               <w:rPr>
                 <w:rFonts w:ascii="Times New Roman" w:hAnsi="Times New Roman"/>
                 <w:color w:val="000000" w:themeColor="text1"/>
-                <w:sz w:val="28"/>
-                <w:szCs w:val="28"/>
+                <w:sz w:val="24"/>
+                <w:szCs w:val="24"/>
               </w:rPr>
               <w:t>fioRukProfOrg</w:t>
             </w:r>
-            <w:r>
-              <w:rPr>
-                <w:rFonts w:ascii="Times New Roman" w:hAnsi="Times New Roman"/>
-                <w:color w:val="000000" w:themeColor="text1"/>
-                <w:sz w:val="28"/>
-                <w:szCs w:val="28"/>
+            <w:proofErr w:type="gramEnd"/>
+            <w:r>
+              <w:rPr>
+                <w:rFonts w:ascii="Times New Roman" w:hAnsi="Times New Roman"/>
+                <w:color w:val="000000" w:themeColor="text1"/>
+                <w:sz w:val="24"/>
+                <w:szCs w:val="24"/>
               </w:rPr>
               <w:t>}}</w:t>
             </w:r>
@@ -1181,8 +1177,8 @@
               <w:rPr>
                 <w:rFonts w:ascii="Times New Roman" w:hAnsi="Times New Roman"/>
                 <w:color w:val="000000" w:themeColor="text1"/>
-                <w:sz w:val="28"/>
-                <w:szCs w:val="28"/>
+                <w:sz w:val="24"/>
+                <w:szCs w:val="24"/>
               </w:rPr>
             </w:pPr>
             <w:proofErr w:type="gramStart"/>
@@ -1190,8 +1186,8 @@
               <w:rPr>
                 <w:rFonts w:ascii="Times New Roman" w:hAnsi="Times New Roman"/>
                 <w:color w:val="000000" w:themeColor="text1"/>
-                <w:sz w:val="28"/>
-                <w:szCs w:val="28"/>
+                <w:sz w:val="24"/>
+                <w:szCs w:val="24"/>
               </w:rPr>
               <w:t xml:space="preserve">{{ </w:t>
             </w:r>
@@ -1200,8 +1196,8 @@
               <w:rPr>
                 <w:rFonts w:ascii="Times New Roman" w:hAnsi="Times New Roman"/>
                 <w:color w:val="000000" w:themeColor="text1"/>
-                <w:sz w:val="28"/>
-                <w:szCs w:val="28"/>
+                <w:sz w:val="24"/>
+                <w:szCs w:val="24"/>
               </w:rPr>
               <w:t>RukOrgFIO</w:t>
             </w:r>
@@ -1211,8 +1207,8 @@
               <w:rPr>
                 <w:rFonts w:ascii="Times New Roman" w:hAnsi="Times New Roman"/>
                 <w:color w:val="000000" w:themeColor="text1"/>
-                <w:sz w:val="28"/>
-                <w:szCs w:val="28"/>
+                <w:sz w:val="24"/>
+                <w:szCs w:val="24"/>
               </w:rPr>
               <w:t xml:space="preserve"> }}</w:t>
             </w:r>
@@ -1344,18 +1340,29 @@
             <w:pPr>
               <w:rPr>
                 <w:rFonts w:ascii="Times New Roman" w:hAnsi="Times New Roman"/>
-                <w:sz w:val="28"/>
-                <w:szCs w:val="28"/>
-              </w:rPr>
-            </w:pPr>
-            <w:r>
-              <w:rPr>
-                <w:rFonts w:ascii="Times New Roman" w:hAnsi="Times New Roman"/>
-                <w:color w:val="000000" w:themeColor="text1"/>
-                <w:sz w:val="28"/>
-                <w:szCs w:val="28"/>
-              </w:rPr>
-              <w:t>{{ group }}</w:t>
+                <w:sz w:val="24"/>
+                <w:szCs w:val="24"/>
+              </w:rPr>
+            </w:pPr>
+            <w:proofErr w:type="gramStart"/>
+            <w:r>
+              <w:rPr>
+                <w:rFonts w:ascii="Times New Roman" w:hAnsi="Times New Roman"/>
+                <w:color w:val="000000" w:themeColor="text1"/>
+                <w:sz w:val="24"/>
+                <w:szCs w:val="24"/>
+              </w:rPr>
+              <w:t>{{ group</w:t>
+            </w:r>
+            <w:proofErr w:type="gramEnd"/>
+            <w:r>
+              <w:rPr>
+                <w:rFonts w:ascii="Times New Roman" w:hAnsi="Times New Roman"/>
+                <w:color w:val="000000" w:themeColor="text1"/>
+                <w:sz w:val="24"/>
+                <w:szCs w:val="24"/>
+              </w:rPr>
+              <w:t xml:space="preserve"> }}</w:t>
             </w:r>
           </w:p>
         </w:tc>
@@ -1417,17 +1424,18 @@
             <w:pPr>
               <w:rPr>
                 <w:rFonts w:ascii="Times New Roman" w:hAnsi="Times New Roman"/>
-                <w:sz w:val="28"/>
-                <w:szCs w:val="28"/>
-                <w:lang w:val="ru-RU"/>
-              </w:rPr>
-            </w:pPr>
-            <w:r>
-              <w:rPr>
-                <w:rFonts w:ascii="Times New Roman" w:hAnsi="Times New Roman"/>
-                <w:color w:val="000000" w:themeColor="text1"/>
-                <w:sz w:val="28"/>
-                <w:szCs w:val="28"/>
+                <w:sz w:val="24"/>
+                <w:szCs w:val="24"/>
+                <w:lang w:val="ru-RU"/>
+              </w:rPr>
+            </w:pPr>
+            <w:proofErr w:type="gramStart"/>
+            <w:r>
+              <w:rPr>
+                <w:rFonts w:ascii="Times New Roman" w:hAnsi="Times New Roman"/>
+                <w:color w:val="000000" w:themeColor="text1"/>
+                <w:sz w:val="24"/>
+                <w:szCs w:val="24"/>
               </w:rPr>
               <w:t xml:space="preserve">{{ </w:t>
             </w:r>
@@ -1436,18 +1444,19 @@
               <w:rPr>
                 <w:rFonts w:ascii="Times New Roman" w:hAnsi="Times New Roman"/>
                 <w:color w:val="000000" w:themeColor="text1"/>
-                <w:sz w:val="28"/>
-                <w:szCs w:val="28"/>
+                <w:sz w:val="24"/>
+                <w:szCs w:val="24"/>
               </w:rPr>
               <w:t>kurs</w:t>
             </w:r>
             <w:proofErr w:type="spellEnd"/>
-            <w:r>
-              <w:rPr>
-                <w:rFonts w:ascii="Times New Roman" w:hAnsi="Times New Roman"/>
-                <w:color w:val="000000" w:themeColor="text1"/>
-                <w:sz w:val="28"/>
-                <w:szCs w:val="28"/>
+            <w:proofErr w:type="gramEnd"/>
+            <w:r>
+              <w:rPr>
+                <w:rFonts w:ascii="Times New Roman" w:hAnsi="Times New Roman"/>
+                <w:color w:val="000000" w:themeColor="text1"/>
+                <w:sz w:val="24"/>
+                <w:szCs w:val="24"/>
               </w:rPr>
               <w:t xml:space="preserve"> }}</w:t>
             </w:r>
@@ -1455,8 +1464,8 @@
               <w:rPr>
                 <w:rFonts w:ascii="Times New Roman" w:hAnsi="Times New Roman"/>
                 <w:color w:val="000000" w:themeColor="text1"/>
-                <w:sz w:val="28"/>
-                <w:szCs w:val="28"/>
+                <w:sz w:val="24"/>
+                <w:szCs w:val="24"/>
                 <w:lang w:val="ru-RU"/>
               </w:rPr>
               <w:t xml:space="preserve"> </w:t>
@@ -1539,16 +1548,17 @@
             <w:pPr>
               <w:rPr>
                 <w:rFonts w:ascii="Times New Roman" w:hAnsi="Times New Roman"/>
-                <w:sz w:val="28"/>
-                <w:szCs w:val="28"/>
-              </w:rPr>
-            </w:pPr>
-            <w:r>
-              <w:rPr>
-                <w:rFonts w:ascii="Times New Roman" w:hAnsi="Times New Roman"/>
-                <w:color w:val="000000" w:themeColor="text1"/>
-                <w:sz w:val="28"/>
-                <w:szCs w:val="28"/>
+                <w:sz w:val="24"/>
+                <w:szCs w:val="24"/>
+              </w:rPr>
+            </w:pPr>
+            <w:proofErr w:type="gramStart"/>
+            <w:r>
+              <w:rPr>
+                <w:rFonts w:ascii="Times New Roman" w:hAnsi="Times New Roman"/>
+                <w:color w:val="000000" w:themeColor="text1"/>
+                <w:sz w:val="24"/>
+                <w:szCs w:val="24"/>
               </w:rPr>
               <w:t xml:space="preserve">{{ </w:t>
             </w:r>
@@ -1556,17 +1566,18 @@
               <w:rPr>
                 <w:rFonts w:ascii="Times New Roman" w:hAnsi="Times New Roman"/>
                 <w:color w:val="000000" w:themeColor="text1"/>
-                <w:sz w:val="28"/>
-                <w:szCs w:val="28"/>
+                <w:sz w:val="24"/>
+                <w:szCs w:val="24"/>
               </w:rPr>
               <w:t>studyFormIP</w:t>
             </w:r>
-            <w:r>
-              <w:rPr>
-                <w:rFonts w:ascii="Times New Roman" w:hAnsi="Times New Roman"/>
-                <w:color w:val="000000" w:themeColor="text1"/>
-                <w:sz w:val="28"/>
-                <w:szCs w:val="28"/>
+            <w:proofErr w:type="gramEnd"/>
+            <w:r>
+              <w:rPr>
+                <w:rFonts w:ascii="Times New Roman" w:hAnsi="Times New Roman"/>
+                <w:color w:val="000000" w:themeColor="text1"/>
+                <w:sz w:val="24"/>
+                <w:szCs w:val="24"/>
               </w:rPr>
               <w:t>|lc</w:t>
             </w:r>
@@ -1574,8 +1585,8 @@
               <w:rPr>
                 <w:rFonts w:ascii="Times New Roman" w:hAnsi="Times New Roman"/>
                 <w:color w:val="000000" w:themeColor="text1"/>
-                <w:sz w:val="28"/>
-                <w:szCs w:val="28"/>
+                <w:sz w:val="24"/>
+                <w:szCs w:val="24"/>
               </w:rPr>
               <w:t xml:space="preserve"> }}</w:t>
             </w:r>
@@ -1666,8 +1677,8 @@
             <w:pPr>
               <w:rPr>
                 <w:rFonts w:ascii="Times New Roman" w:hAnsi="Times New Roman"/>
-                <w:sz w:val="28"/>
-                <w:szCs w:val="28"/>
+                <w:sz w:val="24"/>
+                <w:szCs w:val="24"/>
               </w:rPr>
             </w:pPr>
             <w:proofErr w:type="gramStart"/>
@@ -1675,8 +1686,8 @@
               <w:rPr>
                 <w:rFonts w:ascii="Times New Roman" w:hAnsi="Times New Roman"/>
                 <w:color w:val="000000" w:themeColor="text1"/>
-                <w:sz w:val="28"/>
-                <w:szCs w:val="28"/>
+                <w:sz w:val="24"/>
+                <w:szCs w:val="24"/>
               </w:rPr>
               <w:t xml:space="preserve">{{ </w:t>
             </w:r>
@@ -1685,8 +1696,8 @@
               <w:rPr>
                 <w:rFonts w:ascii="Times New Roman" w:hAnsi="Times New Roman"/>
                 <w:color w:val="000000" w:themeColor="text1"/>
-                <w:sz w:val="28"/>
-                <w:szCs w:val="28"/>
+                <w:sz w:val="24"/>
+                <w:szCs w:val="24"/>
               </w:rPr>
               <w:t>naprPodg</w:t>
             </w:r>
@@ -1695,8 +1706,8 @@
               <w:rPr>
                 <w:rFonts w:ascii="Times New Roman" w:hAnsi="Times New Roman"/>
                 <w:color w:val="000000" w:themeColor="text1"/>
-                <w:sz w:val="28"/>
-                <w:szCs w:val="28"/>
+                <w:sz w:val="24"/>
+                <w:szCs w:val="24"/>
               </w:rPr>
               <w:t>|lc</w:t>
             </w:r>
@@ -1705,8 +1716,8 @@
               <w:rPr>
                 <w:rFonts w:ascii="Times New Roman" w:hAnsi="Times New Roman"/>
                 <w:color w:val="000000" w:themeColor="text1"/>
-                <w:sz w:val="28"/>
-                <w:szCs w:val="28"/>
+                <w:sz w:val="24"/>
+                <w:szCs w:val="24"/>
               </w:rPr>
               <w:t xml:space="preserve"> }}</w:t>
             </w:r>
@@ -1736,8 +1747,8 @@
             <w:pPr>
               <w:rPr>
                 <w:rFonts w:ascii="Times New Roman" w:hAnsi="Times New Roman"/>
-                <w:sz w:val="28"/>
-                <w:szCs w:val="28"/>
+                <w:sz w:val="24"/>
+                <w:szCs w:val="24"/>
                 <w:lang w:val="ru-RU"/>
               </w:rPr>
             </w:pPr>
@@ -1746,8 +1757,8 @@
               <w:rPr>
                 <w:rFonts w:ascii="Times New Roman" w:hAnsi="Times New Roman"/>
                 <w:color w:val="000000" w:themeColor="text1"/>
-                <w:sz w:val="28"/>
-                <w:szCs w:val="28"/>
+                <w:sz w:val="24"/>
+                <w:szCs w:val="24"/>
               </w:rPr>
               <w:t xml:space="preserve">{{ </w:t>
             </w:r>
@@ -1756,8 +1767,8 @@
               <w:rPr>
                 <w:rFonts w:ascii="Times New Roman" w:hAnsi="Times New Roman"/>
                 <w:color w:val="000000" w:themeColor="text1"/>
-                <w:sz w:val="28"/>
-                <w:szCs w:val="28"/>
+                <w:sz w:val="24"/>
+                <w:szCs w:val="24"/>
               </w:rPr>
               <w:t>fio</w:t>
             </w:r>
@@ -1767,8 +1778,8 @@
               <w:rPr>
                 <w:rFonts w:ascii="Times New Roman" w:hAnsi="Times New Roman"/>
                 <w:color w:val="000000" w:themeColor="text1"/>
-                <w:sz w:val="28"/>
-                <w:szCs w:val="28"/>
+                <w:sz w:val="24"/>
+                <w:szCs w:val="24"/>
               </w:rPr>
               <w:t xml:space="preserve"> }}</w:t>
             </w:r>
@@ -2150,56 +2161,56 @@
                 <w:lang w:val="ru-RU"/>
               </w:rPr>
             </w:pPr>
+          </w:p>
+          <w:p>
+            <w:pPr>
+              <w:jc w:val="center"/>
+              <w:rPr>
+                <w:rFonts w:ascii="Times New Roman" w:hAnsi="Times New Roman"/>
+                <w:sz w:val="24"/>
+                <w:szCs w:val="24"/>
+              </w:rPr>
+            </w:pPr>
+            <w:proofErr w:type="spellStart"/>
+            <w:r>
+              <w:rPr>
+                <w:rFonts w:ascii="Times New Roman" w:hAnsi="Times New Roman"/>
+                <w:sz w:val="24"/>
+                <w:szCs w:val="24"/>
+              </w:rPr>
+              <w:t>Москва</w:t>
+            </w:r>
+            <w:proofErr w:type="spellEnd"/>
+            <w:r>
+              <w:rPr>
+                <w:rFonts w:ascii="Times New Roman" w:hAnsi="Times New Roman"/>
+                <w:sz w:val="24"/>
+                <w:szCs w:val="24"/>
+              </w:rPr>
+              <w:t xml:space="preserve"> </w:t>
+            </w:r>
             <w:bookmarkStart w:id="0" w:name="_GoBack"/>
+            <w:proofErr w:type="gramStart"/>
+            <w:r>
+              <w:rPr>
+                <w:rFonts w:ascii="Times New Roman" w:hAnsi="Times New Roman"/>
+                <w:color w:val="000000" w:themeColor="text1"/>
+                <w:sz w:val="24"/>
+                <w:szCs w:val="24"/>
+              </w:rPr>
+              <w:t>{{ year</w:t>
+            </w:r>
+            <w:proofErr w:type="gramEnd"/>
+            <w:r>
+              <w:rPr>
+                <w:rFonts w:ascii="Times New Roman" w:hAnsi="Times New Roman"/>
+                <w:color w:val="000000" w:themeColor="text1"/>
+                <w:sz w:val="24"/>
+                <w:szCs w:val="24"/>
+              </w:rPr>
+              <w:t xml:space="preserve"> }}</w:t>
+            </w:r>
             <w:bookmarkEnd w:id="0"/>
-          </w:p>
-          <w:p>
-            <w:pPr>
-              <w:jc w:val="center"/>
-              <w:rPr>
-                <w:rFonts w:ascii="Times New Roman" w:hAnsi="Times New Roman"/>
-                <w:sz w:val="24"/>
-                <w:szCs w:val="24"/>
-              </w:rPr>
-            </w:pPr>
-            <w:proofErr w:type="spellStart"/>
-            <w:r>
-              <w:rPr>
-                <w:rFonts w:ascii="Times New Roman" w:hAnsi="Times New Roman"/>
-                <w:sz w:val="24"/>
-                <w:szCs w:val="24"/>
-              </w:rPr>
-              <w:t>Москва</w:t>
-            </w:r>
-            <w:proofErr w:type="spellEnd"/>
-            <w:r>
-              <w:rPr>
-                <w:rFonts w:ascii="Times New Roman" w:hAnsi="Times New Roman"/>
-                <w:sz w:val="24"/>
-                <w:szCs w:val="24"/>
-              </w:rPr>
-              <w:t xml:space="preserve"> </w:t>
-            </w:r>
-            <w:proofErr w:type="gramStart"/>
-            <w:r>
-              <w:rPr>
-                <w:rFonts w:ascii="Times New Roman" w:hAnsi="Times New Roman"/>
-                <w:color w:val="000000" w:themeColor="text1"/>
-                <w:sz w:val="28"/>
-                <w:szCs w:val="28"/>
-              </w:rPr>
-              <w:t>{{ year</w:t>
-            </w:r>
-            <w:proofErr w:type="gramEnd"/>
-            <w:r>
-              <w:rPr>
-                <w:rFonts w:ascii="Times New Roman" w:hAnsi="Times New Roman"/>
-                <w:color w:val="000000" w:themeColor="text1"/>
-                <w:sz w:val="28"/>
-                <w:szCs w:val="28"/>
-              </w:rPr>
-              <w:t xml:space="preserve"> }}</w:t>
-            </w:r>
             <w:r>
               <w:rPr>
                 <w:rFonts w:ascii="Times New Roman" w:hAnsi="Times New Roman"/>

--- a/input/менеджмент_УП_экономика/Тит лист отчета.docx
+++ b/input/менеджмент_УП_экономика/Тит лист отчета.docx
@@ -190,19 +190,8 @@
                 <w:sz w:val="24"/>
                 <w:szCs w:val="24"/>
               </w:rPr>
-              <w:t xml:space="preserve">о </w:t>
-            </w:r>
-            <w:proofErr w:type="spellStart"/>
-            <w:r>
-              <w:rPr>
-                <w:rFonts w:ascii="Times New Roman" w:hAnsi="Times New Roman"/>
-                <w:b/>
-                <w:sz w:val="24"/>
-                <w:szCs w:val="24"/>
-              </w:rPr>
-              <w:t>прохождении</w:t>
-            </w:r>
-            <w:proofErr w:type="spellEnd"/>
+              <w:t>о прохождении</w:t>
+            </w:r>
           </w:p>
         </w:tc>
         <w:tc>
@@ -223,7 +212,6 @@
                 <w:szCs w:val="24"/>
               </w:rPr>
             </w:pPr>
-            <w:proofErr w:type="gramStart"/>
             <w:r>
               <w:rPr>
                 <w:rFonts w:ascii="Times New Roman" w:hAnsi="Times New Roman"/>
@@ -234,7 +222,6 @@
               </w:rPr>
               <w:t xml:space="preserve">{{ </w:t>
             </w:r>
-            <w:proofErr w:type="spellStart"/>
             <w:r>
               <w:rPr>
                 <w:rFonts w:ascii="Times New Roman" w:hAnsi="Times New Roman"/>
@@ -245,7 +232,6 @@
               </w:rPr>
               <w:t>praktikaTypeRP</w:t>
             </w:r>
-            <w:proofErr w:type="gramEnd"/>
             <w:r>
               <w:rPr>
                 <w:rFonts w:ascii="Times New Roman" w:hAnsi="Times New Roman"/>
@@ -256,7 +242,6 @@
               </w:rPr>
               <w:t>|lc</w:t>
             </w:r>
-            <w:proofErr w:type="spellEnd"/>
             <w:r>
               <w:rPr>
                 <w:rFonts w:ascii="Times New Roman" w:hAnsi="Times New Roman"/>
@@ -282,7 +267,6 @@
                 <w:szCs w:val="24"/>
               </w:rPr>
             </w:pPr>
-            <w:proofErr w:type="spellStart"/>
             <w:r>
               <w:rPr>
                 <w:rFonts w:ascii="Times New Roman" w:hAnsi="Times New Roman"/>
@@ -292,7 +276,6 @@
               </w:rPr>
               <w:t>практики</w:t>
             </w:r>
-            <w:proofErr w:type="spellEnd"/>
           </w:p>
         </w:tc>
       </w:tr>
@@ -318,27 +301,7 @@
                 <w:sz w:val="24"/>
                 <w:szCs w:val="24"/>
               </w:rPr>
-              <w:t>(</w:t>
-            </w:r>
-            <w:proofErr w:type="spellStart"/>
-            <w:r>
-              <w:rPr>
-                <w:rFonts w:ascii="Times New Roman" w:hAnsi="Times New Roman"/>
-                <w:b/>
-                <w:sz w:val="24"/>
-                <w:szCs w:val="24"/>
-              </w:rPr>
-              <w:t>тип</w:t>
-            </w:r>
-            <w:proofErr w:type="spellEnd"/>
-            <w:r>
-              <w:rPr>
-                <w:rFonts w:ascii="Times New Roman" w:hAnsi="Times New Roman"/>
-                <w:b/>
-                <w:sz w:val="24"/>
-                <w:szCs w:val="24"/>
-              </w:rPr>
-              <w:t>:</w:t>
+              <w:t>(тип:</w:t>
             </w:r>
           </w:p>
         </w:tc>
@@ -360,7 +323,6 @@
                 <w:lang w:val="ru-RU"/>
               </w:rPr>
             </w:pPr>
-            <w:proofErr w:type="gramStart"/>
             <w:r>
               <w:rPr>
                 <w:rFonts w:ascii="Times New Roman" w:hAnsi="Times New Roman"/>
@@ -369,9 +331,8 @@
                 <w:sz w:val="24"/>
                 <w:szCs w:val="24"/>
               </w:rPr>
-              <w:t xml:space="preserve">{{ </w:t>
-            </w:r>
-            <w:proofErr w:type="spellStart"/>
+              <w:t>{{ vidPractiki</w:t>
+            </w:r>
             <w:r>
               <w:rPr>
                 <w:rFonts w:ascii="Times New Roman" w:hAnsi="Times New Roman"/>
@@ -380,20 +341,8 @@
                 <w:sz w:val="24"/>
                 <w:szCs w:val="24"/>
               </w:rPr>
-              <w:t>vidPractiki</w:t>
-            </w:r>
-            <w:proofErr w:type="gramEnd"/>
-            <w:r>
-              <w:rPr>
-                <w:rFonts w:ascii="Times New Roman" w:hAnsi="Times New Roman"/>
-                <w:b/>
-                <w:color w:val="000000" w:themeColor="text1"/>
-                <w:sz w:val="24"/>
-                <w:szCs w:val="24"/>
-              </w:rPr>
               <w:t>|lc</w:t>
             </w:r>
-            <w:proofErr w:type="spellEnd"/>
             <w:r>
               <w:rPr>
                 <w:rFonts w:ascii="Times New Roman" w:hAnsi="Times New Roman"/>
@@ -481,52 +430,14 @@
                 <w:szCs w:val="24"/>
               </w:rPr>
             </w:pPr>
-            <w:proofErr w:type="spellStart"/>
-            <w:r>
-              <w:rPr>
-                <w:rFonts w:ascii="Times New Roman" w:hAnsi="Times New Roman"/>
-                <w:sz w:val="24"/>
-                <w:szCs w:val="24"/>
-              </w:rPr>
-              <w:t>Наименование</w:t>
-            </w:r>
-            <w:proofErr w:type="spellEnd"/>
-            <w:r>
-              <w:rPr>
-                <w:rFonts w:ascii="Times New Roman" w:hAnsi="Times New Roman"/>
-                <w:sz w:val="24"/>
-                <w:szCs w:val="24"/>
-              </w:rPr>
-              <w:t xml:space="preserve"> </w:t>
-            </w:r>
-            <w:proofErr w:type="spellStart"/>
-            <w:r>
-              <w:rPr>
-                <w:rFonts w:ascii="Times New Roman" w:hAnsi="Times New Roman"/>
-                <w:sz w:val="24"/>
-                <w:szCs w:val="24"/>
-              </w:rPr>
-              <w:t>профильной</w:t>
-            </w:r>
-            <w:proofErr w:type="spellEnd"/>
-            <w:r>
-              <w:rPr>
-                <w:rFonts w:ascii="Times New Roman" w:hAnsi="Times New Roman"/>
-                <w:sz w:val="24"/>
-                <w:szCs w:val="24"/>
-              </w:rPr>
-              <w:t xml:space="preserve"> </w:t>
-            </w:r>
-            <w:proofErr w:type="spellStart"/>
-            <w:r>
-              <w:rPr>
-                <w:rFonts w:ascii="Times New Roman" w:hAnsi="Times New Roman"/>
-                <w:sz w:val="24"/>
-                <w:szCs w:val="24"/>
-              </w:rPr>
-              <w:t>организации</w:t>
-            </w:r>
-            <w:proofErr w:type="spellEnd"/>
+            <w:r>
+              <w:rPr>
+                <w:rFonts w:ascii="Times New Roman" w:hAnsi="Times New Roman"/>
+                <w:sz w:val="24"/>
+                <w:szCs w:val="24"/>
+              </w:rPr>
+              <w:t>Наименование профильной организации</w:t>
+            </w:r>
           </w:p>
         </w:tc>
         <w:tc>
@@ -556,7 +467,6 @@
               </w:rPr>
               <w:t xml:space="preserve">Общество с ограниченной ответственностью </w:t>
             </w:r>
-            <w:proofErr w:type="gramStart"/>
             <w:r>
               <w:rPr>
                 <w:rFonts w:ascii="Times New Roman" w:hAnsi="Times New Roman"/>
@@ -575,18 +485,7 @@
                 <w:szCs w:val="24"/>
                 <w:lang w:val="ru-RU"/>
               </w:rPr>
-              <w:t>{</w:t>
-            </w:r>
-            <w:proofErr w:type="gramEnd"/>
-            <w:r>
-              <w:rPr>
-                <w:rFonts w:ascii="Times New Roman" w:hAnsi="Times New Roman"/>
-                <w:color w:val="000000" w:themeColor="text1"/>
-                <w:sz w:val="24"/>
-                <w:szCs w:val="24"/>
-                <w:lang w:val="ru-RU"/>
-              </w:rPr>
-              <w:t xml:space="preserve">{ </w:t>
+              <w:t xml:space="preserve">{{ </w:t>
             </w:r>
             <w:r>
               <w:rPr>
@@ -653,59 +552,13 @@
                 <w:szCs w:val="28"/>
               </w:rPr>
             </w:pPr>
-            <w:proofErr w:type="spellStart"/>
-            <w:r>
-              <w:rPr>
-                <w:rFonts w:ascii="Times New Roman" w:hAnsi="Times New Roman"/>
-                <w:sz w:val="24"/>
-                <w:szCs w:val="24"/>
-              </w:rPr>
-              <w:t>Срок</w:t>
-            </w:r>
-            <w:proofErr w:type="spellEnd"/>
-            <w:r>
-              <w:rPr>
-                <w:rFonts w:ascii="Times New Roman" w:hAnsi="Times New Roman"/>
-                <w:sz w:val="24"/>
-                <w:szCs w:val="24"/>
-              </w:rPr>
-              <w:t xml:space="preserve"> </w:t>
-            </w:r>
-            <w:proofErr w:type="spellStart"/>
-            <w:r>
-              <w:rPr>
-                <w:rFonts w:ascii="Times New Roman" w:hAnsi="Times New Roman"/>
-                <w:sz w:val="24"/>
-                <w:szCs w:val="24"/>
-              </w:rPr>
-              <w:t>прохождения</w:t>
-            </w:r>
-            <w:proofErr w:type="spellEnd"/>
-            <w:r>
-              <w:rPr>
-                <w:rFonts w:ascii="Times New Roman" w:hAnsi="Times New Roman"/>
-                <w:sz w:val="24"/>
-                <w:szCs w:val="24"/>
-              </w:rPr>
-              <w:t xml:space="preserve"> </w:t>
-            </w:r>
-            <w:proofErr w:type="spellStart"/>
-            <w:r>
-              <w:rPr>
-                <w:rFonts w:ascii="Times New Roman" w:hAnsi="Times New Roman"/>
-                <w:sz w:val="24"/>
-                <w:szCs w:val="24"/>
-              </w:rPr>
-              <w:t>практики</w:t>
-            </w:r>
-            <w:proofErr w:type="spellEnd"/>
-            <w:r>
-              <w:rPr>
-                <w:rFonts w:ascii="Times New Roman" w:hAnsi="Times New Roman"/>
-                <w:sz w:val="24"/>
-                <w:szCs w:val="24"/>
-              </w:rPr>
-              <w:t xml:space="preserve"> с</w:t>
+            <w:r>
+              <w:rPr>
+                <w:rFonts w:ascii="Times New Roman" w:hAnsi="Times New Roman"/>
+                <w:sz w:val="24"/>
+                <w:szCs w:val="24"/>
+              </w:rPr>
+              <w:t>Срок прохождения практики с</w:t>
             </w:r>
           </w:p>
         </w:tc>
@@ -725,36 +578,14 @@
                 <w:szCs w:val="24"/>
               </w:rPr>
             </w:pPr>
-            <w:proofErr w:type="gramStart"/>
-            <w:r>
-              <w:rPr>
-                <w:rFonts w:ascii="Times New Roman" w:hAnsi="Times New Roman"/>
-                <w:color w:val="000000" w:themeColor="text1"/>
-                <w:sz w:val="24"/>
-                <w:szCs w:val="24"/>
-              </w:rPr>
-              <w:t xml:space="preserve">{{ </w:t>
-            </w:r>
-            <w:proofErr w:type="spellStart"/>
-            <w:r>
-              <w:rPr>
-                <w:rFonts w:ascii="Times New Roman" w:hAnsi="Times New Roman"/>
-                <w:color w:val="000000" w:themeColor="text1"/>
-                <w:sz w:val="24"/>
-                <w:szCs w:val="24"/>
-              </w:rPr>
-              <w:t>startPracticaDate</w:t>
-            </w:r>
-            <w:proofErr w:type="spellEnd"/>
-            <w:proofErr w:type="gramEnd"/>
-            <w:r>
-              <w:rPr>
-                <w:rFonts w:ascii="Times New Roman" w:hAnsi="Times New Roman"/>
-                <w:color w:val="000000" w:themeColor="text1"/>
-                <w:sz w:val="24"/>
-                <w:szCs w:val="24"/>
-              </w:rPr>
-              <w:t xml:space="preserve"> }}</w:t>
+            <w:r>
+              <w:rPr>
+                <w:rFonts w:ascii="Times New Roman" w:hAnsi="Times New Roman"/>
+                <w:color w:val="000000" w:themeColor="text1"/>
+                <w:sz w:val="24"/>
+                <w:szCs w:val="24"/>
+              </w:rPr>
+              <w:t>{{ startPracticaDate }}</w:t>
             </w:r>
           </w:p>
         </w:tc>
@@ -773,7 +604,6 @@
                 <w:szCs w:val="28"/>
               </w:rPr>
             </w:pPr>
-            <w:proofErr w:type="spellStart"/>
             <w:r>
               <w:rPr>
                 <w:rFonts w:ascii="Times New Roman" w:hAnsi="Times New Roman"/>
@@ -782,7 +612,6 @@
               </w:rPr>
               <w:t>по</w:t>
             </w:r>
-            <w:proofErr w:type="spellEnd"/>
           </w:p>
         </w:tc>
         <w:tc>
@@ -801,36 +630,14 @@
                 <w:szCs w:val="24"/>
               </w:rPr>
             </w:pPr>
-            <w:proofErr w:type="gramStart"/>
-            <w:r>
-              <w:rPr>
-                <w:rFonts w:ascii="Times New Roman" w:hAnsi="Times New Roman"/>
-                <w:color w:val="000000" w:themeColor="text1"/>
-                <w:sz w:val="24"/>
-                <w:szCs w:val="24"/>
-              </w:rPr>
-              <w:t xml:space="preserve">{{ </w:t>
-            </w:r>
-            <w:proofErr w:type="spellStart"/>
-            <w:r>
-              <w:rPr>
-                <w:rFonts w:ascii="Times New Roman" w:hAnsi="Times New Roman"/>
-                <w:color w:val="000000" w:themeColor="text1"/>
-                <w:sz w:val="24"/>
-                <w:szCs w:val="24"/>
-              </w:rPr>
-              <w:t>endPracticaDate</w:t>
-            </w:r>
-            <w:proofErr w:type="spellEnd"/>
-            <w:proofErr w:type="gramEnd"/>
-            <w:r>
-              <w:rPr>
-                <w:rFonts w:ascii="Times New Roman" w:hAnsi="Times New Roman"/>
-                <w:color w:val="000000" w:themeColor="text1"/>
-                <w:sz w:val="24"/>
-                <w:szCs w:val="24"/>
-              </w:rPr>
-              <w:t xml:space="preserve"> }}</w:t>
+            <w:r>
+              <w:rPr>
+                <w:rFonts w:ascii="Times New Roman" w:hAnsi="Times New Roman"/>
+                <w:color w:val="000000" w:themeColor="text1"/>
+                <w:sz w:val="24"/>
+                <w:szCs w:val="24"/>
+              </w:rPr>
+              <w:t>{{ endPracticaDate }}</w:t>
             </w:r>
           </w:p>
         </w:tc>
@@ -883,27 +690,7 @@
                 <w:szCs w:val="24"/>
                 <w:vertAlign w:val="superscript"/>
               </w:rPr>
-              <w:t>(</w:t>
-            </w:r>
-            <w:proofErr w:type="spellStart"/>
-            <w:r>
-              <w:rPr>
-                <w:rFonts w:ascii="Times New Roman" w:hAnsi="Times New Roman"/>
-                <w:sz w:val="24"/>
-                <w:szCs w:val="24"/>
-                <w:vertAlign w:val="superscript"/>
-              </w:rPr>
-              <w:t>дата</w:t>
-            </w:r>
-            <w:proofErr w:type="spellEnd"/>
-            <w:r>
-              <w:rPr>
-                <w:rFonts w:ascii="Times New Roman" w:hAnsi="Times New Roman"/>
-                <w:sz w:val="24"/>
-                <w:szCs w:val="24"/>
-                <w:vertAlign w:val="superscript"/>
-              </w:rPr>
-              <w:t>)</w:t>
+              <w:t>(дата)</w:t>
             </w:r>
           </w:p>
         </w:tc>
@@ -950,27 +737,7 @@
                 <w:szCs w:val="24"/>
                 <w:vertAlign w:val="superscript"/>
               </w:rPr>
-              <w:t>(</w:t>
-            </w:r>
-            <w:proofErr w:type="spellStart"/>
-            <w:r>
-              <w:rPr>
-                <w:rFonts w:ascii="Times New Roman" w:hAnsi="Times New Roman"/>
-                <w:sz w:val="24"/>
-                <w:szCs w:val="24"/>
-                <w:vertAlign w:val="superscript"/>
-              </w:rPr>
-              <w:t>дата</w:t>
-            </w:r>
-            <w:proofErr w:type="spellEnd"/>
-            <w:r>
-              <w:rPr>
-                <w:rFonts w:ascii="Times New Roman" w:hAnsi="Times New Roman"/>
-                <w:sz w:val="24"/>
-                <w:szCs w:val="24"/>
-                <w:vertAlign w:val="superscript"/>
-              </w:rPr>
-              <w:t>)</w:t>
+              <w:t>(дата)</w:t>
             </w:r>
           </w:p>
         </w:tc>
@@ -989,34 +756,14 @@
                 <w:szCs w:val="24"/>
               </w:rPr>
             </w:pPr>
-            <w:proofErr w:type="spellStart"/>
-            <w:r>
-              <w:rPr>
-                <w:rFonts w:ascii="Times New Roman" w:hAnsi="Times New Roman"/>
-                <w:sz w:val="24"/>
-                <w:szCs w:val="24"/>
-              </w:rPr>
-              <w:t>Руководитель</w:t>
-            </w:r>
-            <w:proofErr w:type="spellEnd"/>
-            <w:r>
-              <w:rPr>
-                <w:rFonts w:ascii="Times New Roman" w:hAnsi="Times New Roman"/>
-                <w:sz w:val="24"/>
-                <w:szCs w:val="24"/>
-              </w:rPr>
-              <w:t xml:space="preserve"> </w:t>
-            </w:r>
-            <w:proofErr w:type="spellStart"/>
-            <w:r>
-              <w:rPr>
-                <w:rFonts w:ascii="Times New Roman" w:hAnsi="Times New Roman"/>
-                <w:sz w:val="24"/>
-                <w:szCs w:val="24"/>
-              </w:rPr>
-              <w:t>практики</w:t>
-            </w:r>
-            <w:proofErr w:type="spellEnd"/>
+            <w:r>
+              <w:rPr>
+                <w:rFonts w:ascii="Times New Roman" w:hAnsi="Times New Roman"/>
+                <w:sz w:val="24"/>
+                <w:szCs w:val="24"/>
+              </w:rPr>
+              <w:t>Руководитель практики</w:t>
+            </w:r>
           </w:p>
         </w:tc>
         <w:tc>
@@ -1036,7 +783,6 @@
                 <w:szCs w:val="24"/>
               </w:rPr>
             </w:pPr>
-            <w:proofErr w:type="gramStart"/>
             <w:r>
               <w:rPr>
                 <w:rFonts w:ascii="Times New Roman" w:hAnsi="Times New Roman"/>
@@ -1055,7 +801,6 @@
               </w:rPr>
               <w:t>fioRukProfOrg</w:t>
             </w:r>
-            <w:proofErr w:type="gramEnd"/>
             <w:r>
               <w:rPr>
                 <w:rFonts w:ascii="Times New Roman" w:hAnsi="Times New Roman"/>
@@ -1133,34 +878,14 @@
                 <w:szCs w:val="24"/>
               </w:rPr>
             </w:pPr>
-            <w:proofErr w:type="spellStart"/>
-            <w:r>
-              <w:rPr>
-                <w:rFonts w:ascii="Times New Roman" w:hAnsi="Times New Roman"/>
-                <w:sz w:val="24"/>
-                <w:szCs w:val="24"/>
-              </w:rPr>
-              <w:t>Руководитель</w:t>
-            </w:r>
-            <w:proofErr w:type="spellEnd"/>
-            <w:r>
-              <w:rPr>
-                <w:rFonts w:ascii="Times New Roman" w:hAnsi="Times New Roman"/>
-                <w:sz w:val="24"/>
-                <w:szCs w:val="24"/>
-              </w:rPr>
-              <w:t xml:space="preserve"> </w:t>
-            </w:r>
-            <w:proofErr w:type="spellStart"/>
-            <w:r>
-              <w:rPr>
-                <w:rFonts w:ascii="Times New Roman" w:hAnsi="Times New Roman"/>
-                <w:sz w:val="24"/>
-                <w:szCs w:val="24"/>
-              </w:rPr>
-              <w:t>практики</w:t>
-            </w:r>
-            <w:proofErr w:type="spellEnd"/>
+            <w:r>
+              <w:rPr>
+                <w:rFonts w:ascii="Times New Roman" w:hAnsi="Times New Roman"/>
+                <w:sz w:val="24"/>
+                <w:szCs w:val="24"/>
+              </w:rPr>
+              <w:t>Руководитель практики</w:t>
+            </w:r>
           </w:p>
         </w:tc>
         <w:tc>
@@ -1181,7 +906,6 @@
                 <w:szCs w:val="24"/>
               </w:rPr>
             </w:pPr>
-            <w:proofErr w:type="gramStart"/>
             <w:r>
               <w:rPr>
                 <w:rFonts w:ascii="Times New Roman" w:hAnsi="Times New Roman"/>
@@ -1191,7 +915,6 @@
               </w:rPr>
               <w:t xml:space="preserve">{{ </w:t>
             </w:r>
-            <w:proofErr w:type="spellStart"/>
             <w:r>
               <w:rPr>
                 <w:rFonts w:ascii="Times New Roman" w:hAnsi="Times New Roman"/>
@@ -1201,8 +924,6 @@
               </w:rPr>
               <w:t>RukOrgFIO</w:t>
             </w:r>
-            <w:proofErr w:type="spellEnd"/>
-            <w:proofErr w:type="gramEnd"/>
             <w:r>
               <w:rPr>
                 <w:rFonts w:ascii="Times New Roman" w:hAnsi="Times New Roman"/>
@@ -1289,34 +1010,14 @@
                 <w:szCs w:val="24"/>
               </w:rPr>
             </w:pPr>
-            <w:proofErr w:type="spellStart"/>
-            <w:r>
-              <w:rPr>
-                <w:rFonts w:ascii="Times New Roman" w:hAnsi="Times New Roman"/>
-                <w:sz w:val="24"/>
-                <w:szCs w:val="24"/>
-              </w:rPr>
-              <w:t>Обучающийся</w:t>
-            </w:r>
-            <w:proofErr w:type="spellEnd"/>
-            <w:r>
-              <w:rPr>
-                <w:rFonts w:ascii="Times New Roman" w:hAnsi="Times New Roman"/>
-                <w:sz w:val="24"/>
-                <w:szCs w:val="24"/>
-              </w:rPr>
-              <w:t xml:space="preserve"> </w:t>
-            </w:r>
-            <w:proofErr w:type="spellStart"/>
-            <w:r>
-              <w:rPr>
-                <w:rFonts w:ascii="Times New Roman" w:hAnsi="Times New Roman"/>
-                <w:sz w:val="24"/>
-                <w:szCs w:val="24"/>
-              </w:rPr>
-              <w:t>группы</w:t>
-            </w:r>
-            <w:proofErr w:type="spellEnd"/>
+            <w:r>
+              <w:rPr>
+                <w:rFonts w:ascii="Times New Roman" w:hAnsi="Times New Roman"/>
+                <w:sz w:val="24"/>
+                <w:szCs w:val="24"/>
+              </w:rPr>
+              <w:t>Обучающийся группы</w:t>
+            </w:r>
           </w:p>
         </w:tc>
         <w:tc>
@@ -1344,25 +1045,14 @@
                 <w:szCs w:val="24"/>
               </w:rPr>
             </w:pPr>
-            <w:proofErr w:type="gramStart"/>
-            <w:r>
-              <w:rPr>
-                <w:rFonts w:ascii="Times New Roman" w:hAnsi="Times New Roman"/>
-                <w:color w:val="000000" w:themeColor="text1"/>
-                <w:sz w:val="24"/>
-                <w:szCs w:val="24"/>
-              </w:rPr>
-              <w:t>{{ group</w:t>
-            </w:r>
-            <w:proofErr w:type="gramEnd"/>
-            <w:r>
-              <w:rPr>
-                <w:rFonts w:ascii="Times New Roman" w:hAnsi="Times New Roman"/>
-                <w:color w:val="000000" w:themeColor="text1"/>
-                <w:sz w:val="24"/>
-                <w:szCs w:val="24"/>
-              </w:rPr>
-              <w:t xml:space="preserve"> }}</w:t>
+            <w:r>
+              <w:rPr>
+                <w:rFonts w:ascii="Times New Roman" w:hAnsi="Times New Roman"/>
+                <w:color w:val="000000" w:themeColor="text1"/>
+                <w:sz w:val="24"/>
+                <w:szCs w:val="24"/>
+              </w:rPr>
+              <w:t>{{ group }}</w:t>
             </w:r>
           </w:p>
         </w:tc>
@@ -1389,7 +1079,6 @@
                 <w:szCs w:val="24"/>
               </w:rPr>
             </w:pPr>
-            <w:proofErr w:type="spellStart"/>
             <w:r>
               <w:rPr>
                 <w:rFonts w:ascii="Times New Roman" w:hAnsi="Times New Roman"/>
@@ -1398,7 +1087,6 @@
               </w:rPr>
               <w:t>Курс</w:t>
             </w:r>
-            <w:proofErr w:type="spellEnd"/>
           </w:p>
         </w:tc>
         <w:tc>
@@ -1429,36 +1117,14 @@
                 <w:lang w:val="ru-RU"/>
               </w:rPr>
             </w:pPr>
-            <w:proofErr w:type="gramStart"/>
-            <w:r>
-              <w:rPr>
-                <w:rFonts w:ascii="Times New Roman" w:hAnsi="Times New Roman"/>
-                <w:color w:val="000000" w:themeColor="text1"/>
-                <w:sz w:val="24"/>
-                <w:szCs w:val="24"/>
-              </w:rPr>
-              <w:t xml:space="preserve">{{ </w:t>
-            </w:r>
-            <w:proofErr w:type="spellStart"/>
-            <w:r>
-              <w:rPr>
-                <w:rFonts w:ascii="Times New Roman" w:hAnsi="Times New Roman"/>
-                <w:color w:val="000000" w:themeColor="text1"/>
-                <w:sz w:val="24"/>
-                <w:szCs w:val="24"/>
-              </w:rPr>
-              <w:t>kurs</w:t>
-            </w:r>
-            <w:proofErr w:type="spellEnd"/>
-            <w:proofErr w:type="gramEnd"/>
-            <w:r>
-              <w:rPr>
-                <w:rFonts w:ascii="Times New Roman" w:hAnsi="Times New Roman"/>
-                <w:color w:val="000000" w:themeColor="text1"/>
-                <w:sz w:val="24"/>
-                <w:szCs w:val="24"/>
-              </w:rPr>
-              <w:t xml:space="preserve"> }}</w:t>
+            <w:r>
+              <w:rPr>
+                <w:rFonts w:ascii="Times New Roman" w:hAnsi="Times New Roman"/>
+                <w:color w:val="000000" w:themeColor="text1"/>
+                <w:sz w:val="24"/>
+                <w:szCs w:val="24"/>
+              </w:rPr>
+              <w:t>{{ kurs }}</w:t>
             </w:r>
             <w:r>
               <w:rPr>
@@ -1496,34 +1162,14 @@
                 <w:szCs w:val="24"/>
               </w:rPr>
             </w:pPr>
-            <w:proofErr w:type="spellStart"/>
-            <w:r>
-              <w:rPr>
-                <w:rFonts w:ascii="Times New Roman" w:hAnsi="Times New Roman"/>
-                <w:sz w:val="24"/>
-                <w:szCs w:val="24"/>
-              </w:rPr>
-              <w:t>Форма</w:t>
-            </w:r>
-            <w:proofErr w:type="spellEnd"/>
-            <w:r>
-              <w:rPr>
-                <w:rFonts w:ascii="Times New Roman" w:hAnsi="Times New Roman"/>
-                <w:sz w:val="24"/>
-                <w:szCs w:val="24"/>
-              </w:rPr>
-              <w:t xml:space="preserve"> </w:t>
-            </w:r>
-            <w:proofErr w:type="spellStart"/>
-            <w:r>
-              <w:rPr>
-                <w:rFonts w:ascii="Times New Roman" w:hAnsi="Times New Roman"/>
-                <w:sz w:val="24"/>
-                <w:szCs w:val="24"/>
-              </w:rPr>
-              <w:t>обучения</w:t>
-            </w:r>
-            <w:proofErr w:type="spellEnd"/>
+            <w:r>
+              <w:rPr>
+                <w:rFonts w:ascii="Times New Roman" w:hAnsi="Times New Roman"/>
+                <w:sz w:val="24"/>
+                <w:szCs w:val="24"/>
+              </w:rPr>
+              <w:t>Форма обучения</w:t>
+            </w:r>
           </w:p>
         </w:tc>
         <w:tc>
@@ -1552,7 +1198,6 @@
                 <w:szCs w:val="24"/>
               </w:rPr>
             </w:pPr>
-            <w:proofErr w:type="gramStart"/>
             <w:r>
               <w:rPr>
                 <w:rFonts w:ascii="Times New Roman" w:hAnsi="Times New Roman"/>
@@ -1571,7 +1216,6 @@
               </w:rPr>
               <w:t>studyFormIP</w:t>
             </w:r>
-            <w:proofErr w:type="gramEnd"/>
             <w:r>
               <w:rPr>
                 <w:rFonts w:ascii="Times New Roman" w:hAnsi="Times New Roman"/>
@@ -1616,34 +1260,14 @@
                 <w:lang w:val="ru-RU"/>
               </w:rPr>
             </w:pPr>
-            <w:proofErr w:type="spellStart"/>
-            <w:r>
-              <w:rPr>
-                <w:rFonts w:ascii="Times New Roman" w:hAnsi="Times New Roman"/>
-                <w:sz w:val="24"/>
-                <w:szCs w:val="24"/>
-              </w:rPr>
-              <w:t>Направление</w:t>
-            </w:r>
-            <w:proofErr w:type="spellEnd"/>
-            <w:r>
-              <w:rPr>
-                <w:rFonts w:ascii="Times New Roman" w:hAnsi="Times New Roman"/>
-                <w:sz w:val="24"/>
-                <w:szCs w:val="24"/>
-              </w:rPr>
-              <w:t xml:space="preserve"> </w:t>
-            </w:r>
-            <w:proofErr w:type="spellStart"/>
-            <w:r>
-              <w:rPr>
-                <w:rFonts w:ascii="Times New Roman" w:hAnsi="Times New Roman"/>
-                <w:sz w:val="24"/>
-                <w:szCs w:val="24"/>
-              </w:rPr>
-              <w:t>подготовки</w:t>
-            </w:r>
-            <w:proofErr w:type="spellEnd"/>
+            <w:r>
+              <w:rPr>
+                <w:rFonts w:ascii="Times New Roman" w:hAnsi="Times New Roman"/>
+                <w:sz w:val="24"/>
+                <w:szCs w:val="24"/>
+              </w:rPr>
+              <w:t>Направление подготовки</w:t>
+            </w:r>
             <w:r>
               <w:rPr>
                 <w:rFonts w:ascii="Times New Roman" w:hAnsi="Times New Roman"/>
@@ -1681,37 +1305,17 @@
                 <w:szCs w:val="24"/>
               </w:rPr>
             </w:pPr>
-            <w:proofErr w:type="gramStart"/>
-            <w:r>
-              <w:rPr>
-                <w:rFonts w:ascii="Times New Roman" w:hAnsi="Times New Roman"/>
-                <w:color w:val="000000" w:themeColor="text1"/>
-                <w:sz w:val="24"/>
-                <w:szCs w:val="24"/>
-              </w:rPr>
-              <w:t xml:space="preserve">{{ </w:t>
-            </w:r>
-            <w:proofErr w:type="spellStart"/>
-            <w:r>
-              <w:rPr>
-                <w:rFonts w:ascii="Times New Roman" w:hAnsi="Times New Roman"/>
-                <w:color w:val="000000" w:themeColor="text1"/>
-                <w:sz w:val="24"/>
-                <w:szCs w:val="24"/>
-              </w:rPr>
-              <w:t>naprPodg</w:t>
-            </w:r>
-            <w:proofErr w:type="gramEnd"/>
-            <w:r>
-              <w:rPr>
-                <w:rFonts w:ascii="Times New Roman" w:hAnsi="Times New Roman"/>
-                <w:color w:val="000000" w:themeColor="text1"/>
-                <w:sz w:val="24"/>
-                <w:szCs w:val="24"/>
-              </w:rPr>
-              <w:t>|lc</w:t>
-            </w:r>
-            <w:proofErr w:type="spellEnd"/>
+            <w:r>
+              <w:rPr>
+                <w:rFonts w:ascii="Times New Roman" w:hAnsi="Times New Roman"/>
+                <w:color w:val="000000" w:themeColor="text1"/>
+                <w:sz w:val="24"/>
+                <w:szCs w:val="24"/>
+              </w:rPr>
+              <w:t>{{ naprPodg</w:t>
+            </w:r>
+            <w:bookmarkStart w:id="0" w:name="_GoBack"/>
+            <w:bookmarkEnd w:id="0"/>
             <w:r>
               <w:rPr>
                 <w:rFonts w:ascii="Times New Roman" w:hAnsi="Times New Roman"/>
@@ -1752,36 +1356,14 @@
                 <w:lang w:val="ru-RU"/>
               </w:rPr>
             </w:pPr>
-            <w:proofErr w:type="gramStart"/>
-            <w:r>
-              <w:rPr>
-                <w:rFonts w:ascii="Times New Roman" w:hAnsi="Times New Roman"/>
-                <w:color w:val="000000" w:themeColor="text1"/>
-                <w:sz w:val="24"/>
-                <w:szCs w:val="24"/>
-              </w:rPr>
-              <w:t xml:space="preserve">{{ </w:t>
-            </w:r>
-            <w:proofErr w:type="spellStart"/>
-            <w:r>
-              <w:rPr>
-                <w:rFonts w:ascii="Times New Roman" w:hAnsi="Times New Roman"/>
-                <w:color w:val="000000" w:themeColor="text1"/>
-                <w:sz w:val="24"/>
-                <w:szCs w:val="24"/>
-              </w:rPr>
-              <w:t>fio</w:t>
-            </w:r>
-            <w:proofErr w:type="spellEnd"/>
-            <w:proofErr w:type="gramEnd"/>
-            <w:r>
-              <w:rPr>
-                <w:rFonts w:ascii="Times New Roman" w:hAnsi="Times New Roman"/>
-                <w:color w:val="000000" w:themeColor="text1"/>
-                <w:sz w:val="24"/>
-                <w:szCs w:val="24"/>
-              </w:rPr>
-              <w:t xml:space="preserve"> }}</w:t>
+            <w:r>
+              <w:rPr>
+                <w:rFonts w:ascii="Times New Roman" w:hAnsi="Times New Roman"/>
+                <w:color w:val="000000" w:themeColor="text1"/>
+                <w:sz w:val="24"/>
+                <w:szCs w:val="24"/>
+              </w:rPr>
+              <w:t>{{ fio }}</w:t>
             </w:r>
           </w:p>
         </w:tc>
@@ -1811,47 +1393,7 @@
                 <w:szCs w:val="24"/>
                 <w:vertAlign w:val="superscript"/>
               </w:rPr>
-              <w:t xml:space="preserve">(ФИО </w:t>
-            </w:r>
-            <w:proofErr w:type="spellStart"/>
-            <w:r>
-              <w:rPr>
-                <w:rFonts w:ascii="Times New Roman" w:hAnsi="Times New Roman"/>
-                <w:sz w:val="24"/>
-                <w:szCs w:val="24"/>
-                <w:vertAlign w:val="superscript"/>
-              </w:rPr>
-              <w:t>обучающегося</w:t>
-            </w:r>
-            <w:proofErr w:type="spellEnd"/>
-            <w:r>
-              <w:rPr>
-                <w:rFonts w:ascii="Times New Roman" w:hAnsi="Times New Roman"/>
-                <w:sz w:val="24"/>
-                <w:szCs w:val="24"/>
-                <w:vertAlign w:val="superscript"/>
-              </w:rPr>
-              <w:t xml:space="preserve">; </w:t>
-            </w:r>
-            <w:proofErr w:type="spellStart"/>
-            <w:r>
-              <w:rPr>
-                <w:rFonts w:ascii="Times New Roman" w:hAnsi="Times New Roman"/>
-                <w:sz w:val="24"/>
-                <w:szCs w:val="24"/>
-                <w:vertAlign w:val="superscript"/>
-              </w:rPr>
-              <w:t>подпись</w:t>
-            </w:r>
-            <w:proofErr w:type="spellEnd"/>
-            <w:r>
-              <w:rPr>
-                <w:rFonts w:ascii="Times New Roman" w:hAnsi="Times New Roman"/>
-                <w:sz w:val="24"/>
-                <w:szCs w:val="24"/>
-                <w:vertAlign w:val="superscript"/>
-              </w:rPr>
-              <w:t>)</w:t>
+              <w:t>(ФИО обучающегося; подпись)</w:t>
             </w:r>
           </w:p>
         </w:tc>
@@ -1904,52 +1446,14 @@
                 <w:szCs w:val="24"/>
               </w:rPr>
             </w:pPr>
-            <w:proofErr w:type="spellStart"/>
-            <w:r>
-              <w:rPr>
-                <w:rFonts w:ascii="Times New Roman" w:hAnsi="Times New Roman"/>
-                <w:sz w:val="24"/>
-                <w:szCs w:val="24"/>
-              </w:rPr>
-              <w:t>Дата</w:t>
-            </w:r>
-            <w:proofErr w:type="spellEnd"/>
-            <w:r>
-              <w:rPr>
-                <w:rFonts w:ascii="Times New Roman" w:hAnsi="Times New Roman"/>
-                <w:sz w:val="24"/>
-                <w:szCs w:val="24"/>
-              </w:rPr>
-              <w:t xml:space="preserve"> </w:t>
-            </w:r>
-            <w:proofErr w:type="spellStart"/>
-            <w:r>
-              <w:rPr>
-                <w:rFonts w:ascii="Times New Roman" w:hAnsi="Times New Roman"/>
-                <w:sz w:val="24"/>
-                <w:szCs w:val="24"/>
-              </w:rPr>
-              <w:t>защиты</w:t>
-            </w:r>
-            <w:proofErr w:type="spellEnd"/>
-            <w:r>
-              <w:rPr>
-                <w:rFonts w:ascii="Times New Roman" w:hAnsi="Times New Roman"/>
-                <w:sz w:val="24"/>
-                <w:szCs w:val="24"/>
-              </w:rPr>
-              <w:t xml:space="preserve"> </w:t>
-            </w:r>
-            <w:proofErr w:type="spellStart"/>
-            <w:r>
-              <w:rPr>
-                <w:rFonts w:ascii="Times New Roman" w:hAnsi="Times New Roman"/>
-                <w:sz w:val="24"/>
-                <w:szCs w:val="24"/>
-              </w:rPr>
-              <w:t>отчёта</w:t>
-            </w:r>
-            <w:proofErr w:type="spellEnd"/>
+            <w:r>
+              <w:rPr>
+                <w:rFonts w:ascii="Times New Roman" w:hAnsi="Times New Roman"/>
+                <w:sz w:val="24"/>
+                <w:szCs w:val="24"/>
+              </w:rPr>
+              <w:t>Дата защиты отчёта</w:t>
+            </w:r>
           </w:p>
         </w:tc>
         <w:tc>
@@ -2028,70 +1532,14 @@
                 <w:szCs w:val="24"/>
               </w:rPr>
             </w:pPr>
-            <w:proofErr w:type="spellStart"/>
-            <w:r>
-              <w:rPr>
-                <w:rFonts w:ascii="Times New Roman" w:hAnsi="Times New Roman"/>
-                <w:sz w:val="24"/>
-                <w:szCs w:val="24"/>
-              </w:rPr>
-              <w:t>Оценка</w:t>
-            </w:r>
-            <w:proofErr w:type="spellEnd"/>
-            <w:r>
-              <w:rPr>
-                <w:rFonts w:ascii="Times New Roman" w:hAnsi="Times New Roman"/>
-                <w:sz w:val="24"/>
-                <w:szCs w:val="24"/>
-              </w:rPr>
-              <w:t xml:space="preserve"> </w:t>
-            </w:r>
-            <w:proofErr w:type="spellStart"/>
-            <w:r>
-              <w:rPr>
-                <w:rFonts w:ascii="Times New Roman" w:hAnsi="Times New Roman"/>
-                <w:sz w:val="24"/>
-                <w:szCs w:val="24"/>
-              </w:rPr>
-              <w:t>за</w:t>
-            </w:r>
-            <w:proofErr w:type="spellEnd"/>
-            <w:r>
-              <w:rPr>
-                <w:rFonts w:ascii="Times New Roman" w:hAnsi="Times New Roman"/>
-                <w:sz w:val="24"/>
-                <w:szCs w:val="24"/>
-              </w:rPr>
-              <w:t xml:space="preserve"> </w:t>
-            </w:r>
-            <w:proofErr w:type="spellStart"/>
-            <w:r>
-              <w:rPr>
-                <w:rFonts w:ascii="Times New Roman" w:hAnsi="Times New Roman"/>
-                <w:sz w:val="24"/>
-                <w:szCs w:val="24"/>
-              </w:rPr>
-              <w:t>прохождение</w:t>
-            </w:r>
-            <w:proofErr w:type="spellEnd"/>
-            <w:r>
-              <w:rPr>
-                <w:rFonts w:ascii="Times New Roman" w:hAnsi="Times New Roman"/>
-                <w:sz w:val="24"/>
-                <w:szCs w:val="24"/>
-              </w:rPr>
-              <w:t xml:space="preserve"> </w:t>
-            </w:r>
-            <w:proofErr w:type="spellStart"/>
-            <w:r>
-              <w:rPr>
-                <w:rFonts w:ascii="Times New Roman" w:hAnsi="Times New Roman"/>
-                <w:sz w:val="24"/>
-                <w:szCs w:val="24"/>
-              </w:rPr>
-              <w:t>практики</w:t>
-            </w:r>
-            <w:proofErr w:type="spellEnd"/>
+            <w:r>
+              <w:rPr>
+                <w:rFonts w:ascii="Times New Roman" w:hAnsi="Times New Roman"/>
+                <w:sz w:val="24"/>
+                <w:szCs w:val="24"/>
+              </w:rPr>
+              <w:t>Оценка за прохождение практики</w:t>
+            </w:r>
           </w:p>
         </w:tc>
         <w:tc>
@@ -2171,46 +1619,23 @@
                 <w:szCs w:val="24"/>
               </w:rPr>
             </w:pPr>
-            <w:proofErr w:type="spellStart"/>
-            <w:r>
-              <w:rPr>
-                <w:rFonts w:ascii="Times New Roman" w:hAnsi="Times New Roman"/>
-                <w:sz w:val="24"/>
-                <w:szCs w:val="24"/>
-              </w:rPr>
-              <w:t>Москва</w:t>
-            </w:r>
-            <w:proofErr w:type="spellEnd"/>
-            <w:r>
-              <w:rPr>
-                <w:rFonts w:ascii="Times New Roman" w:hAnsi="Times New Roman"/>
-                <w:sz w:val="24"/>
-                <w:szCs w:val="24"/>
-              </w:rPr>
-              <w:t xml:space="preserve"> </w:t>
-            </w:r>
-            <w:bookmarkStart w:id="0" w:name="_GoBack"/>
-            <w:proofErr w:type="gramStart"/>
-            <w:r>
-              <w:rPr>
-                <w:rFonts w:ascii="Times New Roman" w:hAnsi="Times New Roman"/>
-                <w:color w:val="000000" w:themeColor="text1"/>
-                <w:sz w:val="24"/>
-                <w:szCs w:val="24"/>
-              </w:rPr>
-              <w:t>{{ year</w:t>
-            </w:r>
-            <w:proofErr w:type="gramEnd"/>
-            <w:r>
-              <w:rPr>
-                <w:rFonts w:ascii="Times New Roman" w:hAnsi="Times New Roman"/>
-                <w:color w:val="000000" w:themeColor="text1"/>
-                <w:sz w:val="24"/>
-                <w:szCs w:val="24"/>
-              </w:rPr>
-              <w:t xml:space="preserve"> }}</w:t>
-            </w:r>
-            <w:bookmarkEnd w:id="0"/>
+            <w:r>
+              <w:rPr>
+                <w:rFonts w:ascii="Times New Roman" w:hAnsi="Times New Roman"/>
+                <w:sz w:val="24"/>
+                <w:szCs w:val="24"/>
+              </w:rPr>
+              <w:t xml:space="preserve">Москва </w:t>
+            </w:r>
+            <w:r>
+              <w:rPr>
+                <w:rFonts w:ascii="Times New Roman" w:hAnsi="Times New Roman"/>
+                <w:color w:val="000000" w:themeColor="text1"/>
+                <w:sz w:val="24"/>
+                <w:szCs w:val="24"/>
+              </w:rPr>
+              <w:t>{{ year }}</w:t>
+            </w:r>
             <w:r>
               <w:rPr>
                 <w:rFonts w:ascii="Times New Roman" w:hAnsi="Times New Roman"/>
